--- a/Cover Letter.docx
+++ b/Cover Letter.docx
@@ -4,261 +4,61 @@
   <w:body>
     <w:p>
       <w:pPr>
-        <w:spacing w:before="100" w:beforeAutospacing="1" w:after="100" w:afterAutospacing="1" w:line="240" w:lineRule="auto"/>
-        <w:rPr>
-          <w:rFonts w:ascii="Times New Roman" w:eastAsia="Times New Roman" w:hAnsi="Times New Roman" w:cs="Times New Roman"/>
-          <w:sz w:val="24"/>
-          <w:szCs w:val="24"/>
-          <w:lang w:eastAsia="en-IN"/>
-        </w:rPr>
-      </w:pPr>
-      <w:r>
-        <w:rPr>
-          <w:rFonts w:ascii="Times New Roman" w:eastAsia="Times New Roman" w:hAnsi="Times New Roman" w:cs="Times New Roman"/>
-          <w:sz w:val="24"/>
-          <w:szCs w:val="24"/>
-          <w:lang w:eastAsia="en-IN"/>
-        </w:rPr>
+        <w:pStyle w:val="NormalWeb"/>
+        <w:spacing w:line="360" w:lineRule="auto"/>
+      </w:pPr>
+      <w:r>
         <w:t>Omkar Jagtap</w:t>
       </w:r>
       <w:r>
-        <w:rPr>
-          <w:rFonts w:ascii="Times New Roman" w:eastAsia="Times New Roman" w:hAnsi="Times New Roman" w:cs="Times New Roman"/>
-          <w:sz w:val="24"/>
-          <w:szCs w:val="24"/>
-          <w:lang w:eastAsia="en-IN"/>
-        </w:rPr>
         <w:br/>
-      </w:r>
-      <w:r>
-        <w:rPr>
-          <w:rFonts w:ascii="Times New Roman" w:eastAsia="Times New Roman" w:hAnsi="Times New Roman" w:cs="Times New Roman"/>
-          <w:sz w:val="24"/>
-          <w:szCs w:val="24"/>
-          <w:lang w:eastAsia="en-IN"/>
-        </w:rPr>
         <w:t xml:space="preserve">A/P – </w:t>
       </w:r>
       <w:proofErr w:type="spellStart"/>
       <w:r>
-        <w:rPr>
-          <w:rFonts w:ascii="Times New Roman" w:eastAsia="Times New Roman" w:hAnsi="Times New Roman" w:cs="Times New Roman"/>
-          <w:sz w:val="24"/>
-          <w:szCs w:val="24"/>
-          <w:lang w:eastAsia="en-IN"/>
-        </w:rPr>
         <w:t>Rajewadi</w:t>
       </w:r>
       <w:proofErr w:type="spellEnd"/>
       <w:r>
-        <w:rPr>
-          <w:rFonts w:ascii="Times New Roman" w:eastAsia="Times New Roman" w:hAnsi="Times New Roman" w:cs="Times New Roman"/>
-          <w:sz w:val="24"/>
-          <w:szCs w:val="24"/>
-          <w:lang w:eastAsia="en-IN"/>
-        </w:rPr>
         <w:t xml:space="preserve">, Tal - </w:t>
       </w:r>
       <w:proofErr w:type="spellStart"/>
       <w:r>
-        <w:rPr>
-          <w:rFonts w:ascii="Times New Roman" w:eastAsia="Times New Roman" w:hAnsi="Times New Roman" w:cs="Times New Roman"/>
-          <w:sz w:val="24"/>
-          <w:szCs w:val="24"/>
-          <w:lang w:eastAsia="en-IN"/>
-        </w:rPr>
         <w:t>Purandhar</w:t>
       </w:r>
       <w:proofErr w:type="spellEnd"/>
-      <w:r>
-        <w:rPr>
-          <w:rFonts w:ascii="Times New Roman" w:eastAsia="Times New Roman" w:hAnsi="Times New Roman" w:cs="Times New Roman"/>
-          <w:sz w:val="24"/>
-          <w:szCs w:val="24"/>
-          <w:lang w:eastAsia="en-IN"/>
-        </w:rPr>
-        <w:t xml:space="preserve">, </w:t>
-      </w:r>
-      <w:r>
-        <w:rPr>
-          <w:rFonts w:ascii="Times New Roman" w:eastAsia="Times New Roman" w:hAnsi="Times New Roman" w:cs="Times New Roman"/>
-          <w:sz w:val="24"/>
-          <w:szCs w:val="24"/>
-          <w:lang w:eastAsia="en-IN"/>
-        </w:rPr>
+      <w:proofErr w:type="gramStart"/>
+      <w:r>
+        <w:t>,</w:t>
+      </w:r>
+      <w:proofErr w:type="gramEnd"/>
+      <w:r>
         <w:br/>
       </w:r>
       <w:proofErr w:type="spellStart"/>
       <w:r>
-        <w:rPr>
-          <w:rFonts w:ascii="Times New Roman" w:eastAsia="Times New Roman" w:hAnsi="Times New Roman" w:cs="Times New Roman"/>
-          <w:sz w:val="24"/>
-          <w:szCs w:val="24"/>
-          <w:lang w:eastAsia="en-IN"/>
-        </w:rPr>
         <w:t>Dist</w:t>
       </w:r>
       <w:proofErr w:type="spellEnd"/>
       <w:r>
-        <w:rPr>
-          <w:rFonts w:ascii="Times New Roman" w:eastAsia="Times New Roman" w:hAnsi="Times New Roman" w:cs="Times New Roman"/>
-          <w:sz w:val="24"/>
-          <w:szCs w:val="24"/>
-          <w:lang w:eastAsia="en-IN"/>
-        </w:rPr>
         <w:t xml:space="preserve"> – Pune, 412104</w:t>
       </w:r>
       <w:r>
-        <w:rPr>
-          <w:rFonts w:ascii="Times New Roman" w:eastAsia="Times New Roman" w:hAnsi="Times New Roman" w:cs="Times New Roman"/>
-          <w:sz w:val="24"/>
-          <w:szCs w:val="24"/>
-          <w:lang w:eastAsia="en-IN"/>
-        </w:rPr>
         <w:br/>
-      </w:r>
-      <w:proofErr w:type="gramStart"/>
-      <w:r>
-        <w:rPr>
-          <w:rFonts w:ascii="Times New Roman" w:eastAsia="Times New Roman" w:hAnsi="Times New Roman" w:cs="Times New Roman"/>
-          <w:sz w:val="24"/>
-          <w:szCs w:val="24"/>
-          <w:lang w:eastAsia="en-IN"/>
-        </w:rPr>
         <w:t>omkarjagtap0924@gmail.com</w:t>
       </w:r>
-      <w:proofErr w:type="gramEnd"/>
-      <w:r>
-        <w:rPr>
-          <w:rFonts w:ascii="Times New Roman" w:eastAsia="Times New Roman" w:hAnsi="Times New Roman" w:cs="Times New Roman"/>
-          <w:sz w:val="24"/>
-          <w:szCs w:val="24"/>
-          <w:lang w:eastAsia="en-IN"/>
-        </w:rPr>
+      <w:r>
         <w:br/>
         <w:t>[Date]</w:t>
       </w:r>
     </w:p>
     <w:p>
       <w:pPr>
-        <w:spacing w:before="100" w:beforeAutospacing="1" w:after="0" w:line="360" w:lineRule="auto"/>
-        <w:jc w:val="both"/>
-        <w:rPr>
-          <w:rFonts w:ascii="Times New Roman" w:eastAsia="Times New Roman" w:hAnsi="Times New Roman" w:cs="Times New Roman"/>
-          <w:sz w:val="24"/>
-          <w:szCs w:val="24"/>
-          <w:lang w:eastAsia="en-IN"/>
-        </w:rPr>
-      </w:pPr>
-      <w:r>
-        <w:rPr>
-          <w:rFonts w:ascii="Times New Roman" w:eastAsia="Times New Roman" w:hAnsi="Times New Roman" w:cs="Times New Roman"/>
-          <w:sz w:val="24"/>
-          <w:szCs w:val="24"/>
-          <w:lang w:eastAsia="en-IN"/>
-        </w:rPr>
+        <w:pStyle w:val="NormalWeb"/>
+        <w:spacing w:line="360" w:lineRule="auto"/>
+      </w:pPr>
+      <w:r>
         <w:t>Dear Hiring Manager,</w:t>
-      </w:r>
-    </w:p>
-    <w:p>
-      <w:pPr>
-        <w:spacing w:before="100" w:beforeAutospacing="1" w:after="100" w:afterAutospacing="1" w:line="360" w:lineRule="auto"/>
-        <w:jc w:val="both"/>
-        <w:rPr>
-          <w:rFonts w:ascii="Times New Roman" w:eastAsia="Times New Roman" w:hAnsi="Times New Roman" w:cs="Times New Roman"/>
-          <w:sz w:val="24"/>
-          <w:szCs w:val="24"/>
-          <w:lang w:eastAsia="en-IN"/>
-        </w:rPr>
-      </w:pPr>
-      <w:r>
-        <w:rPr>
-          <w:rFonts w:ascii="Times New Roman" w:hAnsi="Times New Roman" w:cs="Times New Roman"/>
-          <w:sz w:val="24"/>
-        </w:rPr>
-        <w:t>I am writing t</w:t>
-      </w:r>
-      <w:r>
-        <w:rPr>
-          <w:rFonts w:ascii="Times New Roman" w:hAnsi="Times New Roman" w:cs="Times New Roman"/>
-          <w:sz w:val="24"/>
-        </w:rPr>
-        <w:t>o express my enthusiasm for the Full stack developer</w:t>
-      </w:r>
-      <w:r>
-        <w:rPr>
-          <w:rFonts w:ascii="Times New Roman" w:hAnsi="Times New Roman" w:cs="Times New Roman"/>
-          <w:sz w:val="24"/>
-        </w:rPr>
-        <w:t xml:space="preserve"> </w:t>
-      </w:r>
-      <w:r>
-        <w:rPr>
-          <w:rFonts w:ascii="Times New Roman" w:hAnsi="Times New Roman" w:cs="Times New Roman"/>
-          <w:sz w:val="24"/>
-        </w:rPr>
-        <w:t xml:space="preserve">position at </w:t>
-      </w:r>
-      <w:r>
-        <w:rPr>
-          <w:rFonts w:ascii="Times New Roman" w:hAnsi="Times New Roman" w:cs="Times New Roman"/>
-          <w:sz w:val="24"/>
-        </w:rPr>
-        <w:t>AST consulting</w:t>
-      </w:r>
-      <w:r>
-        <w:rPr>
-          <w:rFonts w:ascii="Times New Roman" w:hAnsi="Times New Roman" w:cs="Times New Roman"/>
-          <w:sz w:val="24"/>
-        </w:rPr>
-        <w:t xml:space="preserve">. </w:t>
-      </w:r>
-      <w:r>
-        <w:rPr>
-          <w:rFonts w:ascii="Times New Roman" w:eastAsia="Times New Roman" w:hAnsi="Times New Roman" w:cs="Times New Roman"/>
-          <w:sz w:val="24"/>
-          <w:szCs w:val="24"/>
-          <w:lang w:eastAsia="en-IN"/>
-        </w:rPr>
-        <w:t>With a strong background in Java, J2EE, and the MERN stack, along with comprehensive experience in both fron</w:t>
-      </w:r>
-      <w:r>
-        <w:rPr>
-          <w:rFonts w:ascii="Times New Roman" w:eastAsia="Times New Roman" w:hAnsi="Times New Roman" w:cs="Times New Roman"/>
-          <w:sz w:val="24"/>
-          <w:szCs w:val="24"/>
-          <w:lang w:eastAsia="en-IN"/>
-        </w:rPr>
-        <w:t>t-end and back-end technologies and databases like</w:t>
-      </w:r>
-      <w:r>
-        <w:rPr>
-          <w:rFonts w:ascii="Times New Roman" w:eastAsia="Times New Roman" w:hAnsi="Times New Roman" w:cs="Times New Roman"/>
-          <w:sz w:val="24"/>
-          <w:szCs w:val="24"/>
-          <w:lang w:eastAsia="en-IN"/>
-        </w:rPr>
-        <w:t xml:space="preserve"> SQL, </w:t>
-      </w:r>
-      <w:proofErr w:type="spellStart"/>
-      <w:r>
-        <w:rPr>
-          <w:rFonts w:ascii="Times New Roman" w:eastAsia="Times New Roman" w:hAnsi="Times New Roman" w:cs="Times New Roman"/>
-          <w:sz w:val="24"/>
-          <w:szCs w:val="24"/>
-          <w:lang w:eastAsia="en-IN"/>
-        </w:rPr>
-        <w:t>NoSQL</w:t>
-      </w:r>
-      <w:proofErr w:type="spellEnd"/>
-      <w:r>
-        <w:rPr>
-          <w:rFonts w:ascii="Times New Roman" w:eastAsia="Times New Roman" w:hAnsi="Times New Roman" w:cs="Times New Roman"/>
-          <w:sz w:val="24"/>
-          <w:szCs w:val="24"/>
-          <w:lang w:eastAsia="en-IN"/>
-        </w:rPr>
-        <w:t>, and cloud databases, I am confident in my ability to contribute effectively to your team.</w:t>
       </w:r>
     </w:p>
     <w:p>
@@ -268,135 +68,101 @@
         <w:jc w:val="both"/>
       </w:pPr>
       <w:r>
-        <w:t xml:space="preserve">Throughout my journey as a developer, I have successfully implemented diverse projects that showcase my versatility in utilizing various technologies. Notably, I created a full-stack Job Portal using Java. Additionally, I developed a React and Firebase-based movie review website. My portfolio also includes </w:t>
+        <w:t xml:space="preserve">I am writing to express my interest in the </w:t>
+      </w:r>
+      <w:r>
+        <w:t>Frontend</w:t>
+      </w:r>
+      <w:r>
+        <w:t xml:space="preserve"> Developer</w:t>
+      </w:r>
+      <w:r>
+        <w:t xml:space="preserve"> position at </w:t>
       </w:r>
       <w:proofErr w:type="spellStart"/>
       <w:r>
-        <w:t>FlexiWeb</w:t>
+        <w:t>Capgemini</w:t>
       </w:r>
       <w:proofErr w:type="spellEnd"/>
       <w:r>
-        <w:t xml:space="preserve"> (a flexible and customizable </w:t>
-      </w:r>
-      <w:r>
-        <w:t>website for small businesses and stores)</w:t>
-      </w:r>
-      <w:r>
-        <w:t xml:space="preserve">, </w:t>
-      </w:r>
-      <w:r>
-        <w:t>Writing Wizard (a Chrome extension suite), and various JavaScript games, demonstrating my ability to adapt to new technologies and deliver efficient solutions.</w:t>
+        <w:t xml:space="preserve">. With a strong background in Java, J2EE, and the MERN stack, along with comprehensive experience in front-end, back-end, and databases like SQL, </w:t>
+      </w:r>
+      <w:proofErr w:type="spellStart"/>
+      <w:r>
+        <w:t>NoSQL</w:t>
+      </w:r>
+      <w:proofErr w:type="spellEnd"/>
+      <w:r>
+        <w:t>, and cloud databases, I am confident in my ability to contribute effectively to your team.</w:t>
       </w:r>
     </w:p>
     <w:p>
       <w:pPr>
+        <w:pStyle w:val="NormalWeb"/>
         <w:spacing w:line="360" w:lineRule="auto"/>
         <w:jc w:val="both"/>
-        <w:rPr>
-          <w:rFonts w:ascii="Times New Roman" w:hAnsi="Times New Roman" w:cs="Times New Roman"/>
-          <w:sz w:val="24"/>
-        </w:rPr>
-      </w:pPr>
-      <w:r>
-        <w:rPr>
-          <w:rFonts w:ascii="Times New Roman" w:eastAsia="Times New Roman" w:hAnsi="Times New Roman" w:cs="Times New Roman"/>
-          <w:sz w:val="24"/>
-          <w:szCs w:val="24"/>
-          <w:lang w:eastAsia="en-IN"/>
-        </w:rPr>
-        <w:t>I am known for my reliability, quick learning, and adaptability</w:t>
-      </w:r>
-      <w:r>
-        <w:rPr>
-          <w:rFonts w:ascii="Times New Roman" w:hAnsi="Times New Roman" w:cs="Times New Roman"/>
-          <w:sz w:val="24"/>
-        </w:rPr>
-        <w:t xml:space="preserve">. I thrive under pressure and excel at tackling complex challenges, consistently delivering results that exceed expectations. </w:t>
-      </w:r>
-      <w:r>
-        <w:rPr>
-          <w:rFonts w:ascii="Times New Roman" w:eastAsia="Times New Roman" w:hAnsi="Times New Roman" w:cs="Times New Roman"/>
-          <w:sz w:val="24"/>
-          <w:szCs w:val="24"/>
-          <w:lang w:eastAsia="en-IN"/>
-        </w:rPr>
-        <w:t>My systematic approach ensures high-quality results and consistent delivery on commitments. I am always seeking to expand my skills and stay updated with industry trends.</w:t>
+      </w:pPr>
+      <w:r>
+        <w:t xml:space="preserve">Throughout my journey as a developer, I have successfully implemented diverse projects, including “Career Catalyst,” a full-stack job portal using Java, and "Screen Savvy," a dynamic movie review website built with React and Firebase. My portfolio also includes “Flexi Web,” a customizable website for small businesses, “Writing Wizard,” a Chrome extension suite, and various JavaScript games. </w:t>
       </w:r>
     </w:p>
     <w:p>
       <w:pPr>
-        <w:spacing w:before="100" w:beforeAutospacing="1" w:after="100" w:afterAutospacing="1" w:line="360" w:lineRule="auto"/>
+        <w:pStyle w:val="NormalWeb"/>
+        <w:spacing w:line="360" w:lineRule="auto"/>
         <w:jc w:val="both"/>
-        <w:rPr>
-          <w:rFonts w:ascii="Times New Roman" w:eastAsia="Times New Roman" w:hAnsi="Times New Roman" w:cs="Times New Roman"/>
-          <w:sz w:val="24"/>
-          <w:szCs w:val="24"/>
-          <w:lang w:eastAsia="en-IN"/>
-        </w:rPr>
-      </w:pPr>
-      <w:r>
-        <w:rPr>
-          <w:rFonts w:ascii="Times New Roman" w:eastAsia="Times New Roman" w:hAnsi="Times New Roman" w:cs="Times New Roman"/>
-          <w:sz w:val="24"/>
-          <w:szCs w:val="24"/>
-          <w:lang w:eastAsia="en-IN"/>
-        </w:rPr>
-        <w:t xml:space="preserve">Thank you for considering my application. I am excited about the opportunity to contribute to </w:t>
-      </w:r>
-      <w:r>
-        <w:rPr>
-          <w:rFonts w:ascii="Times New Roman" w:hAnsi="Times New Roman" w:cs="Times New Roman"/>
-          <w:sz w:val="24"/>
-        </w:rPr>
-        <w:t>AST consulting</w:t>
-      </w:r>
-      <w:r>
-        <w:rPr>
-          <w:rFonts w:ascii="Times New Roman" w:eastAsia="Times New Roman" w:hAnsi="Times New Roman" w:cs="Times New Roman"/>
-          <w:sz w:val="24"/>
-          <w:szCs w:val="24"/>
-          <w:lang w:eastAsia="en-IN"/>
-        </w:rPr>
-        <w:t xml:space="preserve">’s success and would welcome the chance to discuss how my skills align with your team’s goals. </w:t>
+      </w:pPr>
+      <w:r>
+        <w:t>I am known for my reliability, quick learning, and adaptability. I thrive under pressure and excel at tackling complex challenges, consistently delivering results that exceed expectations. I am always eager to expand my skills and stay updated with industry trends. My systematic approach ensures high-quality outcomes and consistent delivery on commitments, making me a strong fit for this role.</w:t>
       </w:r>
     </w:p>
     <w:p>
       <w:pPr>
-        <w:spacing w:before="100" w:beforeAutospacing="1" w:after="100" w:afterAutospacing="1" w:line="360" w:lineRule="auto"/>
+        <w:pStyle w:val="NormalWeb"/>
+        <w:spacing w:line="360" w:lineRule="auto"/>
         <w:jc w:val="both"/>
-        <w:rPr>
-          <w:rFonts w:ascii="Times New Roman" w:eastAsia="Times New Roman" w:hAnsi="Times New Roman" w:cs="Times New Roman"/>
-          <w:sz w:val="24"/>
-          <w:szCs w:val="24"/>
-          <w:lang w:eastAsia="en-IN"/>
-        </w:rPr>
-      </w:pPr>
-      <w:r>
-        <w:rPr>
-          <w:rFonts w:ascii="Times New Roman" w:eastAsia="Times New Roman" w:hAnsi="Times New Roman" w:cs="Times New Roman"/>
-          <w:sz w:val="24"/>
-          <w:szCs w:val="24"/>
-          <w:lang w:eastAsia="en-IN"/>
-        </w:rPr>
-        <w:t>Sincerely,</w:t>
-      </w:r>
-      <w:r>
-        <w:rPr>
-          <w:rFonts w:ascii="Times New Roman" w:eastAsia="Times New Roman" w:hAnsi="Times New Roman" w:cs="Times New Roman"/>
-          <w:sz w:val="24"/>
-          <w:szCs w:val="24"/>
-          <w:lang w:eastAsia="en-IN"/>
-        </w:rPr>
-        <w:br/>
-        <w:t>Omkar Jagtap</w:t>
+      </w:pPr>
+      <w:r>
+        <w:t>Thank you for considering my application. I am excited about th</w:t>
+      </w:r>
+      <w:r>
+        <w:t xml:space="preserve">e opportunity to contribute to </w:t>
       </w:r>
       <w:bookmarkStart w:id="0" w:name="_GoBack"/>
       <w:bookmarkEnd w:id="0"/>
+      <w:proofErr w:type="spellStart"/>
+      <w:r>
+        <w:t>Capgemini’s</w:t>
+      </w:r>
+      <w:proofErr w:type="spellEnd"/>
+      <w:r>
+        <w:t xml:space="preserve"> success</w:t>
+      </w:r>
+      <w:r>
+        <w:t xml:space="preserve"> and would welcome the chance to discuss how my skills align with your team’s goals.</w:t>
+      </w:r>
     </w:p>
     <w:p>
       <w:pPr>
+        <w:pStyle w:val="NormalWeb"/>
         <w:spacing w:line="360" w:lineRule="auto"/>
-        <w:jc w:val="both"/>
+      </w:pPr>
+      <w:r>
+        <w:t>Sincerely,</w:t>
+      </w:r>
+    </w:p>
+    <w:p>
+      <w:pPr>
+        <w:pStyle w:val="NormalWeb"/>
+        <w:spacing w:line="360" w:lineRule="auto"/>
+      </w:pPr>
+      <w:r>
+        <w:t>Omkar Jagtap</w:t>
+      </w:r>
+    </w:p>
+    <w:p>
+      <w:pPr>
+        <w:spacing w:line="360" w:lineRule="auto"/>
         <w:rPr>
           <w:rFonts w:ascii="Times New Roman" w:hAnsi="Times New Roman" w:cs="Times New Roman"/>
           <w:sz w:val="24"/>

--- a/Cover Letter.docx
+++ b/Cover Letter.docx
@@ -5,49 +5,98 @@
     <w:p>
       <w:pPr>
         <w:pStyle w:val="NormalWeb"/>
-        <w:spacing w:line="360" w:lineRule="auto"/>
-      </w:pPr>
-      <w:r>
+        <w:spacing w:line="276" w:lineRule="auto"/>
+        <w:rPr>
+          <w:rFonts w:ascii="Trebuchet MS" w:hAnsi="Trebuchet MS"/>
+          <w:sz w:val="28"/>
+        </w:rPr>
+      </w:pPr>
+      <w:r>
+        <w:rPr>
+          <w:rStyle w:val="Strong"/>
+          <w:rFonts w:ascii="Trebuchet MS" w:hAnsi="Trebuchet MS"/>
+          <w:sz w:val="28"/>
+        </w:rPr>
         <w:t>Omkar Jagtap</w:t>
       </w:r>
       <w:r>
+        <w:rPr>
+          <w:rFonts w:ascii="Trebuchet MS" w:hAnsi="Trebuchet MS"/>
+          <w:sz w:val="28"/>
+        </w:rPr>
         <w:br/>
         <w:t xml:space="preserve">A/P – </w:t>
       </w:r>
       <w:proofErr w:type="spellStart"/>
       <w:r>
+        <w:rPr>
+          <w:rFonts w:ascii="Trebuchet MS" w:hAnsi="Trebuchet MS"/>
+          <w:sz w:val="28"/>
+        </w:rPr>
         <w:t>Rajewadi</w:t>
       </w:r>
       <w:proofErr w:type="spellEnd"/>
       <w:r>
+        <w:rPr>
+          <w:rFonts w:ascii="Trebuchet MS" w:hAnsi="Trebuchet MS"/>
+          <w:sz w:val="28"/>
+        </w:rPr>
         <w:t xml:space="preserve">, Tal - </w:t>
       </w:r>
       <w:proofErr w:type="spellStart"/>
       <w:r>
+        <w:rPr>
+          <w:rFonts w:ascii="Trebuchet MS" w:hAnsi="Trebuchet MS"/>
+          <w:sz w:val="28"/>
+        </w:rPr>
         <w:t>Purandhar</w:t>
       </w:r>
       <w:proofErr w:type="spellEnd"/>
       <w:proofErr w:type="gramStart"/>
       <w:r>
+        <w:rPr>
+          <w:rFonts w:ascii="Trebuchet MS" w:hAnsi="Trebuchet MS"/>
+          <w:sz w:val="28"/>
+        </w:rPr>
         <w:t>,</w:t>
       </w:r>
       <w:proofErr w:type="gramEnd"/>
       <w:r>
+        <w:rPr>
+          <w:rFonts w:ascii="Trebuchet MS" w:hAnsi="Trebuchet MS"/>
+          <w:sz w:val="28"/>
+        </w:rPr>
         <w:br/>
       </w:r>
       <w:proofErr w:type="spellStart"/>
       <w:r>
+        <w:rPr>
+          <w:rFonts w:ascii="Trebuchet MS" w:hAnsi="Trebuchet MS"/>
+          <w:sz w:val="28"/>
+        </w:rPr>
         <w:t>Dist</w:t>
       </w:r>
       <w:proofErr w:type="spellEnd"/>
       <w:r>
+        <w:rPr>
+          <w:rFonts w:ascii="Trebuchet MS" w:hAnsi="Trebuchet MS"/>
+          <w:sz w:val="28"/>
+        </w:rPr>
         <w:t xml:space="preserve"> – Pune, 412104</w:t>
       </w:r>
       <w:r>
+        <w:rPr>
+          <w:rFonts w:ascii="Trebuchet MS" w:hAnsi="Trebuchet MS"/>
+          <w:sz w:val="28"/>
+        </w:rPr>
         <w:br/>
         <w:t>omkarjagtap0924@gmail.com</w:t>
       </w:r>
       <w:r>
+        <w:rPr>
+          <w:rFonts w:ascii="Trebuchet MS" w:hAnsi="Trebuchet MS"/>
+          <w:sz w:val="28"/>
+        </w:rPr>
         <w:br/>
         <w:t>[Date]</w:t>
       </w:r>
@@ -55,123 +104,328 @@
     <w:p>
       <w:pPr>
         <w:pStyle w:val="NormalWeb"/>
-        <w:spacing w:line="360" w:lineRule="auto"/>
-      </w:pPr>
-      <w:r>
-        <w:t>Dear Hiring Manager,</w:t>
+        <w:spacing w:line="276" w:lineRule="auto"/>
+        <w:jc w:val="both"/>
+        <w:rPr>
+          <w:rFonts w:ascii="Trebuchet MS" w:hAnsi="Trebuchet MS"/>
+          <w:sz w:val="28"/>
+        </w:rPr>
+      </w:pPr>
+      <w:r>
+        <w:rPr>
+          <w:rStyle w:val="Strong"/>
+          <w:rFonts w:ascii="Trebuchet MS" w:hAnsi="Trebuchet MS"/>
+          <w:sz w:val="28"/>
+        </w:rPr>
+        <w:t>Subject:</w:t>
+      </w:r>
+      <w:r>
+        <w:rPr>
+          <w:rFonts w:ascii="Trebuchet MS" w:hAnsi="Trebuchet MS"/>
+          <w:sz w:val="28"/>
+        </w:rPr>
+        <w:t xml:space="preserve"> Application for </w:t>
+      </w:r>
+      <w:r>
+        <w:rPr>
+          <w:rFonts w:ascii="Trebuchet MS" w:hAnsi="Trebuchet MS"/>
+          <w:sz w:val="28"/>
+        </w:rPr>
+        <w:t>Associate Technical Consultant</w:t>
       </w:r>
     </w:p>
     <w:p>
       <w:pPr>
         <w:pStyle w:val="NormalWeb"/>
-        <w:spacing w:line="360" w:lineRule="auto"/>
+        <w:spacing w:line="276" w:lineRule="auto"/>
         <w:jc w:val="both"/>
-      </w:pPr>
-      <w:r>
-        <w:t xml:space="preserve">I am writing to express my interest in the </w:t>
-      </w:r>
-      <w:r>
-        <w:t>Frontend</w:t>
-      </w:r>
-      <w:r>
-        <w:t xml:space="preserve"> Developer</w:t>
-      </w:r>
-      <w:r>
-        <w:t xml:space="preserve"> position at </w:t>
-      </w:r>
-      <w:proofErr w:type="spellStart"/>
-      <w:r>
-        <w:t>Capgemini</w:t>
-      </w:r>
-      <w:proofErr w:type="spellEnd"/>
-      <w:r>
-        <w:t xml:space="preserve">. With a strong background in Java, J2EE, and the MERN stack, along with comprehensive experience in front-end, back-end, and databases like SQL, </w:t>
-      </w:r>
-      <w:proofErr w:type="spellStart"/>
-      <w:r>
-        <w:t>NoSQL</w:t>
-      </w:r>
-      <w:proofErr w:type="spellEnd"/>
-      <w:r>
-        <w:t>, and cloud databases, I am confident in my ability to contribute effectively to your team.</w:t>
+        <w:rPr>
+          <w:rFonts w:ascii="Trebuchet MS" w:hAnsi="Trebuchet MS"/>
+          <w:sz w:val="28"/>
+        </w:rPr>
+      </w:pPr>
+      <w:r>
+        <w:rPr>
+          <w:rStyle w:val="Strong"/>
+          <w:rFonts w:ascii="Trebuchet MS" w:hAnsi="Trebuchet MS"/>
+          <w:sz w:val="28"/>
+        </w:rPr>
+        <w:t>Dear Hiring Manager,</w:t>
       </w:r>
     </w:p>
     <w:p>
       <w:pPr>
         <w:pStyle w:val="NormalWeb"/>
-        <w:spacing w:line="360" w:lineRule="auto"/>
+        <w:spacing w:line="276" w:lineRule="auto"/>
         <w:jc w:val="both"/>
-      </w:pPr>
-      <w:r>
-        <w:t xml:space="preserve">Throughout my journey as a developer, I have successfully implemented diverse projects, including “Career Catalyst,” a full-stack job portal using Java, and "Screen Savvy," a dynamic movie review website built with React and Firebase. My portfolio also includes “Flexi Web,” a customizable website for small businesses, “Writing Wizard,” a Chrome extension suite, and various JavaScript games. </w:t>
+        <w:rPr>
+          <w:rFonts w:ascii="Trebuchet MS" w:hAnsi="Trebuchet MS"/>
+          <w:sz w:val="28"/>
+        </w:rPr>
+      </w:pPr>
+      <w:r>
+        <w:rPr>
+          <w:rFonts w:ascii="Trebuchet MS" w:hAnsi="Trebuchet MS"/>
+          <w:sz w:val="28"/>
+        </w:rPr>
+        <w:t xml:space="preserve">As a dedicated full-stack developer with a passion for delivering innovative and user-focused solutions, I am excited to apply for the </w:t>
+      </w:r>
+      <w:r>
+        <w:rPr>
+          <w:rFonts w:ascii="Trebuchet MS" w:hAnsi="Trebuchet MS"/>
+          <w:sz w:val="28"/>
+        </w:rPr>
+        <w:t>Associate Technical Consultant</w:t>
+      </w:r>
+      <w:r>
+        <w:rPr>
+          <w:rFonts w:ascii="Trebuchet MS" w:hAnsi="Trebuchet MS"/>
+          <w:sz w:val="28"/>
+        </w:rPr>
+        <w:t xml:space="preserve"> position at </w:t>
+      </w:r>
+      <w:r>
+        <w:rPr>
+          <w:rFonts w:ascii="Trebuchet MS" w:hAnsi="Trebuchet MS"/>
+          <w:sz w:val="28"/>
+        </w:rPr>
+        <w:t xml:space="preserve">Hitachi </w:t>
+      </w:r>
+      <w:proofErr w:type="spellStart"/>
+      <w:r>
+        <w:rPr>
+          <w:rFonts w:ascii="Trebuchet MS" w:hAnsi="Trebuchet MS"/>
+          <w:sz w:val="28"/>
+        </w:rPr>
+        <w:t>Vantara</w:t>
+      </w:r>
+      <w:proofErr w:type="spellEnd"/>
+      <w:r>
+        <w:rPr>
+          <w:rFonts w:ascii="Trebuchet MS" w:hAnsi="Trebuchet MS"/>
+          <w:sz w:val="28"/>
+        </w:rPr>
+        <w:t xml:space="preserve">. With a strong foundation in </w:t>
+      </w:r>
+      <w:r>
+        <w:rPr>
+          <w:rStyle w:val="Strong"/>
+          <w:rFonts w:ascii="Trebuchet MS" w:hAnsi="Trebuchet MS"/>
+          <w:sz w:val="28"/>
+        </w:rPr>
+        <w:t>Java, J2EE, Spring, Spring Boot</w:t>
+      </w:r>
+      <w:r>
+        <w:rPr>
+          <w:rFonts w:ascii="Trebuchet MS" w:hAnsi="Trebuchet MS"/>
+          <w:sz w:val="28"/>
+        </w:rPr>
+        <w:t xml:space="preserve">, and the </w:t>
+      </w:r>
+      <w:r>
+        <w:rPr>
+          <w:rStyle w:val="Strong"/>
+          <w:rFonts w:ascii="Trebuchet MS" w:hAnsi="Trebuchet MS"/>
+          <w:sz w:val="28"/>
+        </w:rPr>
+        <w:t>MERN stack</w:t>
+      </w:r>
+      <w:r>
+        <w:rPr>
+          <w:rFonts w:ascii="Trebuchet MS" w:hAnsi="Trebuchet MS"/>
+          <w:sz w:val="28"/>
+        </w:rPr>
+        <w:t xml:space="preserve">, along with hands-on experience in front-end, back-end, and database development (SQL, </w:t>
+      </w:r>
+      <w:proofErr w:type="spellStart"/>
+      <w:r>
+        <w:rPr>
+          <w:rFonts w:ascii="Trebuchet MS" w:hAnsi="Trebuchet MS"/>
+          <w:sz w:val="28"/>
+        </w:rPr>
+        <w:t>NoSQL</w:t>
+      </w:r>
+      <w:proofErr w:type="spellEnd"/>
+      <w:r>
+        <w:rPr>
+          <w:rFonts w:ascii="Trebuchet MS" w:hAnsi="Trebuchet MS"/>
+          <w:sz w:val="28"/>
+        </w:rPr>
+        <w:t>, and cloud databases), I am eager to contribute to your team.</w:t>
       </w:r>
     </w:p>
     <w:p>
       <w:pPr>
         <w:pStyle w:val="NormalWeb"/>
-        <w:spacing w:line="360" w:lineRule="auto"/>
+        <w:spacing w:line="276" w:lineRule="auto"/>
         <w:jc w:val="both"/>
-      </w:pPr>
-      <w:r>
-        <w:t>I am known for my reliability, quick learning, and adaptability. I thrive under pressure and excel at tackling complex challenges, consistently delivering results that exceed expectations. I am always eager to expand my skills and stay updated with industry trends. My systematic approach ensures high-quality outcomes and consistent delivery on commitments, making me a strong fit for this role.</w:t>
+        <w:rPr>
+          <w:rFonts w:ascii="Trebuchet MS" w:hAnsi="Trebuchet MS"/>
+          <w:sz w:val="28"/>
+        </w:rPr>
+      </w:pPr>
+      <w:r>
+        <w:rPr>
+          <w:rFonts w:ascii="Trebuchet MS" w:hAnsi="Trebuchet MS"/>
+          <w:sz w:val="28"/>
+        </w:rPr>
+        <w:t xml:space="preserve">Throughout my development journey, I have successfully executed several impactful projects. </w:t>
+      </w:r>
+      <w:r>
+        <w:rPr>
+          <w:rStyle w:val="Strong"/>
+          <w:rFonts w:ascii="Trebuchet MS" w:hAnsi="Trebuchet MS"/>
+          <w:sz w:val="28"/>
+        </w:rPr>
+        <w:t>Career Catalyst</w:t>
+      </w:r>
+      <w:r>
+        <w:rPr>
+          <w:rFonts w:ascii="Trebuchet MS" w:hAnsi="Trebuchet MS"/>
+          <w:sz w:val="28"/>
+        </w:rPr>
+        <w:t xml:space="preserve"> is a secure, full-stack job portal built with Java, featuring advanced server-side validations and user profile management. </w:t>
+      </w:r>
+      <w:r>
+        <w:rPr>
+          <w:rStyle w:val="Strong"/>
+          <w:rFonts w:ascii="Trebuchet MS" w:hAnsi="Trebuchet MS"/>
+          <w:sz w:val="28"/>
+        </w:rPr>
+        <w:t xml:space="preserve">Home </w:t>
+      </w:r>
+      <w:proofErr w:type="spellStart"/>
+      <w:r>
+        <w:rPr>
+          <w:rStyle w:val="Strong"/>
+          <w:rFonts w:ascii="Trebuchet MS" w:hAnsi="Trebuchet MS"/>
+          <w:sz w:val="28"/>
+        </w:rPr>
+        <w:t>Harbor</w:t>
+      </w:r>
+      <w:proofErr w:type="spellEnd"/>
+      <w:r>
+        <w:rPr>
+          <w:rFonts w:ascii="Trebuchet MS" w:hAnsi="Trebuchet MS"/>
+          <w:sz w:val="28"/>
+        </w:rPr>
+        <w:t xml:space="preserve"> is a hostel booking platform that integrates real-time chat functionality for seamless communication. </w:t>
+      </w:r>
+      <w:r>
+        <w:rPr>
+          <w:rStyle w:val="Strong"/>
+          <w:rFonts w:ascii="Trebuchet MS" w:hAnsi="Trebuchet MS"/>
+          <w:sz w:val="28"/>
+        </w:rPr>
+        <w:t>Flexi Web</w:t>
+      </w:r>
+      <w:r>
+        <w:rPr>
+          <w:rFonts w:ascii="Trebuchet MS" w:hAnsi="Trebuchet MS"/>
+          <w:sz w:val="28"/>
+        </w:rPr>
+        <w:t xml:space="preserve"> is a customizable website template designed to help small businesses efficiently manage their online presence. Additionally, I developed </w:t>
+      </w:r>
+      <w:proofErr w:type="spellStart"/>
+      <w:r>
+        <w:rPr>
+          <w:rStyle w:val="Strong"/>
+          <w:rFonts w:ascii="Trebuchet MS" w:hAnsi="Trebuchet MS"/>
+          <w:sz w:val="28"/>
+        </w:rPr>
+        <w:t>NoteScape</w:t>
+      </w:r>
+      <w:proofErr w:type="spellEnd"/>
+      <w:r>
+        <w:rPr>
+          <w:rFonts w:ascii="Trebuchet MS" w:hAnsi="Trebuchet MS"/>
+          <w:sz w:val="28"/>
+        </w:rPr>
+        <w:t>, a secure notes management application leveraging Spring Security to ensure robust authentication and authorization.</w:t>
       </w:r>
     </w:p>
     <w:p>
       <w:pPr>
         <w:pStyle w:val="NormalWeb"/>
-        <w:spacing w:line="360" w:lineRule="auto"/>
+        <w:spacing w:line="276" w:lineRule="auto"/>
         <w:jc w:val="both"/>
-      </w:pPr>
-      <w:r>
-        <w:t>Thank you for considering my application. I am excited about th</w:t>
-      </w:r>
-      <w:r>
-        <w:t xml:space="preserve">e opportunity to contribute to </w:t>
+        <w:rPr>
+          <w:rFonts w:ascii="Trebuchet MS" w:hAnsi="Trebuchet MS"/>
+          <w:sz w:val="28"/>
+        </w:rPr>
+      </w:pPr>
+      <w:r>
+        <w:rPr>
+          <w:rFonts w:ascii="Trebuchet MS" w:hAnsi="Trebuchet MS"/>
+          <w:sz w:val="28"/>
+        </w:rPr>
+        <w:t xml:space="preserve">What excites me most about </w:t>
+      </w:r>
+      <w:r>
+        <w:rPr>
+          <w:rFonts w:ascii="Trebuchet MS" w:hAnsi="Trebuchet MS"/>
+          <w:sz w:val="28"/>
+        </w:rPr>
+        <w:t>Hitachi Vantara</w:t>
       </w:r>
       <w:bookmarkStart w:id="0" w:name="_GoBack"/>
       <w:bookmarkEnd w:id="0"/>
-      <w:proofErr w:type="spellStart"/>
-      <w:r>
-        <w:t>Capgemini’s</w:t>
-      </w:r>
-      <w:proofErr w:type="spellEnd"/>
-      <w:r>
-        <w:t xml:space="preserve"> success</w:t>
-      </w:r>
-      <w:r>
-        <w:t xml:space="preserve"> and would welcome the chance to discuss how my skills align with your team’s goals.</w:t>
+      <w:r>
+        <w:rPr>
+          <w:rFonts w:ascii="Trebuchet MS" w:hAnsi="Trebuchet MS"/>
+          <w:sz w:val="28"/>
+        </w:rPr>
+        <w:t xml:space="preserve"> is its commitment to leveraging cutting-edge technologies to create exceptional customer experiences. This aligns perfectly with my passion for building scalable, user-centric applications that drive innovation. My commitment to continuous development and improvement, attention to detail, and collaborative mind set make me a strong fit for this role.</w:t>
       </w:r>
     </w:p>
     <w:p>
       <w:pPr>
         <w:pStyle w:val="NormalWeb"/>
-        <w:spacing w:line="360" w:lineRule="auto"/>
-      </w:pPr>
-      <w:r>
-        <w:t>Sincerely,</w:t>
+        <w:spacing w:line="276" w:lineRule="auto"/>
+        <w:jc w:val="both"/>
+        <w:rPr>
+          <w:rFonts w:ascii="Trebuchet MS" w:hAnsi="Trebuchet MS"/>
+          <w:sz w:val="28"/>
+        </w:rPr>
+      </w:pPr>
+      <w:r>
+        <w:rPr>
+          <w:rFonts w:ascii="Trebuchet MS" w:hAnsi="Trebuchet MS"/>
+          <w:sz w:val="28"/>
+        </w:rPr>
+        <w:t>Thank you for considering my application. I look forward to the opportunity to discuss how my technical expertise and passion for development align with Vodafone's goals.</w:t>
       </w:r>
     </w:p>
     <w:p>
       <w:pPr>
         <w:pStyle w:val="NormalWeb"/>
-        <w:spacing w:line="360" w:lineRule="auto"/>
-      </w:pPr>
-      <w:r>
+        <w:spacing w:line="276" w:lineRule="auto"/>
+        <w:jc w:val="both"/>
+        <w:rPr>
+          <w:rFonts w:ascii="Trebuchet MS" w:hAnsi="Trebuchet MS"/>
+          <w:sz w:val="28"/>
+        </w:rPr>
+      </w:pPr>
+      <w:r>
+        <w:rPr>
+          <w:rStyle w:val="Strong"/>
+          <w:rFonts w:ascii="Trebuchet MS" w:hAnsi="Trebuchet MS"/>
+          <w:sz w:val="28"/>
+        </w:rPr>
+        <w:t>Sincerely,</w:t>
+      </w:r>
+      <w:r>
+        <w:rPr>
+          <w:rFonts w:ascii="Trebuchet MS" w:hAnsi="Trebuchet MS"/>
+          <w:sz w:val="28"/>
+        </w:rPr>
+        <w:br/>
         <w:t>Omkar Jagtap</w:t>
       </w:r>
-    </w:p>
-    <w:p>
-      <w:pPr>
-        <w:spacing w:line="360" w:lineRule="auto"/>
-        <w:rPr>
-          <w:rFonts w:ascii="Times New Roman" w:hAnsi="Times New Roman" w:cs="Times New Roman"/>
-          <w:sz w:val="24"/>
-        </w:rPr>
-      </w:pPr>
     </w:p>
     <w:sectPr>
       <w:pgSz w:w="11906" w:h="16838"/>
-      <w:pgMar w:top="1440" w:right="1440" w:bottom="1440" w:left="1440" w:header="708" w:footer="708" w:gutter="0"/>
+      <w:pgMar w:top="1021" w:right="1021" w:bottom="1021" w:left="1021" w:header="709" w:footer="709" w:gutter="0"/>
       <w:cols w:space="708"/>
       <w:docGrid w:linePitch="360"/>
     </w:sectPr>
@@ -182,6 +436,123 @@
 <file path=word/numbering.xml><?xml version="1.0" encoding="utf-8"?>
 <w:numbering xmlns:wpc="http://schemas.microsoft.com/office/word/2010/wordprocessingCanvas" xmlns:mc="http://schemas.openxmlformats.org/markup-compatibility/2006" xmlns:o="urn:schemas-microsoft-com:office:office" xmlns:r="http://schemas.openxmlformats.org/officeDocument/2006/relationships" xmlns:m="http://schemas.openxmlformats.org/officeDocument/2006/math" xmlns:v="urn:schemas-microsoft-com:vml" xmlns:wp14="http://schemas.microsoft.com/office/word/2010/wordprocessingDrawing" xmlns:wp="http://schemas.openxmlformats.org/drawingml/2006/wordprocessingDrawing" xmlns:w10="urn:schemas-microsoft-com:office:word" xmlns:w="http://schemas.openxmlformats.org/wordprocessingml/2006/main" xmlns:w14="http://schemas.microsoft.com/office/word/2010/wordml" xmlns:w15="http://schemas.microsoft.com/office/word/2012/wordml" xmlns:wpg="http://schemas.microsoft.com/office/word/2010/wordprocessingGroup" xmlns:wpi="http://schemas.microsoft.com/office/word/2010/wordprocessingInk" xmlns:wne="http://schemas.microsoft.com/office/word/2006/wordml" xmlns:wps="http://schemas.microsoft.com/office/word/2010/wordprocessingShape" mc:Ignorable="w14 w15 wp14">
   <w:abstractNum w:abstractNumId="0">
+    <w:nsid w:val="0FF027C8"/>
+    <w:multiLevelType w:val="multilevel"/>
+    <w:tmpl w:val="AE4ADC1A"/>
+    <w:lvl w:ilvl="0">
+      <w:start w:val="1"/>
+      <w:numFmt w:val="decimal"/>
+      <w:lvlText w:val="%1."/>
+      <w:lvlJc w:val="left"/>
+      <w:pPr>
+        <w:tabs>
+          <w:tab w:val="num" w:pos="720"/>
+        </w:tabs>
+        <w:ind w:left="720" w:hanging="360"/>
+      </w:pPr>
+    </w:lvl>
+    <w:lvl w:ilvl="1">
+      <w:start w:val="1"/>
+      <w:numFmt w:val="bullet"/>
+      <w:lvlText w:val="o"/>
+      <w:lvlJc w:val="left"/>
+      <w:pPr>
+        <w:tabs>
+          <w:tab w:val="num" w:pos="1440"/>
+        </w:tabs>
+        <w:ind w:left="1440" w:hanging="360"/>
+      </w:pPr>
+      <w:rPr>
+        <w:rFonts w:ascii="Courier New" w:hAnsi="Courier New" w:hint="default"/>
+        <w:sz w:val="20"/>
+      </w:rPr>
+    </w:lvl>
+    <w:lvl w:ilvl="2" w:tentative="1">
+      <w:start w:val="1"/>
+      <w:numFmt w:val="decimal"/>
+      <w:lvlText w:val="%3."/>
+      <w:lvlJc w:val="left"/>
+      <w:pPr>
+        <w:tabs>
+          <w:tab w:val="num" w:pos="2160"/>
+        </w:tabs>
+        <w:ind w:left="2160" w:hanging="360"/>
+      </w:pPr>
+    </w:lvl>
+    <w:lvl w:ilvl="3" w:tentative="1">
+      <w:start w:val="1"/>
+      <w:numFmt w:val="decimal"/>
+      <w:lvlText w:val="%4."/>
+      <w:lvlJc w:val="left"/>
+      <w:pPr>
+        <w:tabs>
+          <w:tab w:val="num" w:pos="2880"/>
+        </w:tabs>
+        <w:ind w:left="2880" w:hanging="360"/>
+      </w:pPr>
+    </w:lvl>
+    <w:lvl w:ilvl="4" w:tentative="1">
+      <w:start w:val="1"/>
+      <w:numFmt w:val="decimal"/>
+      <w:lvlText w:val="%5."/>
+      <w:lvlJc w:val="left"/>
+      <w:pPr>
+        <w:tabs>
+          <w:tab w:val="num" w:pos="3600"/>
+        </w:tabs>
+        <w:ind w:left="3600" w:hanging="360"/>
+      </w:pPr>
+    </w:lvl>
+    <w:lvl w:ilvl="5" w:tentative="1">
+      <w:start w:val="1"/>
+      <w:numFmt w:val="decimal"/>
+      <w:lvlText w:val="%6."/>
+      <w:lvlJc w:val="left"/>
+      <w:pPr>
+        <w:tabs>
+          <w:tab w:val="num" w:pos="4320"/>
+        </w:tabs>
+        <w:ind w:left="4320" w:hanging="360"/>
+      </w:pPr>
+    </w:lvl>
+    <w:lvl w:ilvl="6" w:tentative="1">
+      <w:start w:val="1"/>
+      <w:numFmt w:val="decimal"/>
+      <w:lvlText w:val="%7."/>
+      <w:lvlJc w:val="left"/>
+      <w:pPr>
+        <w:tabs>
+          <w:tab w:val="num" w:pos="5040"/>
+        </w:tabs>
+        <w:ind w:left="5040" w:hanging="360"/>
+      </w:pPr>
+    </w:lvl>
+    <w:lvl w:ilvl="7" w:tentative="1">
+      <w:start w:val="1"/>
+      <w:numFmt w:val="decimal"/>
+      <w:lvlText w:val="%8."/>
+      <w:lvlJc w:val="left"/>
+      <w:pPr>
+        <w:tabs>
+          <w:tab w:val="num" w:pos="5760"/>
+        </w:tabs>
+        <w:ind w:left="5760" w:hanging="360"/>
+      </w:pPr>
+    </w:lvl>
+    <w:lvl w:ilvl="8" w:tentative="1">
+      <w:start w:val="1"/>
+      <w:numFmt w:val="decimal"/>
+      <w:lvlText w:val="%9."/>
+      <w:lvlJc w:val="left"/>
+      <w:pPr>
+        <w:tabs>
+          <w:tab w:val="num" w:pos="6480"/>
+        </w:tabs>
+        <w:ind w:left="6480" w:hanging="360"/>
+      </w:pPr>
+    </w:lvl>
+  </w:abstractNum>
+  <w:abstractNum w:abstractNumId="1">
     <w:nsid w:val="56B94BB4"/>
     <w:multiLevelType w:val="multilevel"/>
     <w:tmpl w:val="06BA5486"/>
@@ -295,6 +666,9 @@
     </w:lvl>
   </w:abstractNum>
   <w:num w:numId="1">
+    <w:abstractNumId w:val="1"/>
+  </w:num>
+  <w:num w:numId="2">
     <w:abstractNumId w:val="0"/>
   </w:num>
 </w:numbering>
@@ -695,6 +1069,27 @@
     <w:qFormat/>
     <w:rsid w:val="00336842"/>
   </w:style>
+  <w:style w:type="paragraph" w:styleId="Heading1">
+    <w:name w:val="heading 1"/>
+    <w:basedOn w:val="Normal"/>
+    <w:next w:val="Normal"/>
+    <w:link w:val="Heading1Char"/>
+    <w:uiPriority w:val="9"/>
+    <w:qFormat/>
+    <w:rsid w:val="003904D2"/>
+    <w:pPr>
+      <w:keepNext/>
+      <w:keepLines/>
+      <w:spacing w:before="240" w:after="0"/>
+      <w:outlineLvl w:val="0"/>
+    </w:pPr>
+    <w:rPr>
+      <w:rFonts w:asciiTheme="majorHAnsi" w:eastAsiaTheme="majorEastAsia" w:hAnsiTheme="majorHAnsi" w:cstheme="majorBidi"/>
+      <w:color w:val="2E74B5" w:themeColor="accent1" w:themeShade="BF"/>
+      <w:sz w:val="32"/>
+      <w:szCs w:val="32"/>
+    </w:rPr>
+  </w:style>
   <w:style w:type="paragraph" w:styleId="Heading2">
     <w:name w:val="heading 2"/>
     <w:basedOn w:val="Normal"/>
@@ -784,7 +1179,6 @@
     <w:name w:val="Normal (Web)"/>
     <w:basedOn w:val="Normal"/>
     <w:uiPriority w:val="99"/>
-    <w:semiHidden/>
     <w:unhideWhenUsed/>
     <w:rsid w:val="00326507"/>
     <w:pPr>
@@ -820,6 +1214,19 @@
       <w:color w:val="2E74B5" w:themeColor="accent1" w:themeShade="BF"/>
       <w:sz w:val="26"/>
       <w:szCs w:val="26"/>
+    </w:rPr>
+  </w:style>
+  <w:style w:type="character" w:customStyle="1" w:styleId="Heading1Char">
+    <w:name w:val="Heading 1 Char"/>
+    <w:basedOn w:val="DefaultParagraphFont"/>
+    <w:link w:val="Heading1"/>
+    <w:uiPriority w:val="9"/>
+    <w:rsid w:val="003904D2"/>
+    <w:rPr>
+      <w:rFonts w:asciiTheme="majorHAnsi" w:eastAsiaTheme="majorEastAsia" w:hAnsiTheme="majorHAnsi" w:cstheme="majorBidi"/>
+      <w:color w:val="2E74B5" w:themeColor="accent1" w:themeShade="BF"/>
+      <w:sz w:val="32"/>
+      <w:szCs w:val="32"/>
     </w:rPr>
   </w:style>
 </w:styles>

--- a/Cover Letter.docx
+++ b/Cover Letter.docx
@@ -1,425 +1,367 @@
 
 <file path=word/document.xml><?xml version="1.0" encoding="utf-8"?>
-<w:document xmlns:wpc="http://schemas.microsoft.com/office/word/2010/wordprocessingCanvas" xmlns:mc="http://schemas.openxmlformats.org/markup-compatibility/2006" xmlns:o="urn:schemas-microsoft-com:office:office" xmlns:r="http://schemas.openxmlformats.org/officeDocument/2006/relationships" xmlns:m="http://schemas.openxmlformats.org/officeDocument/2006/math" xmlns:v="urn:schemas-microsoft-com:vml" xmlns:wp14="http://schemas.microsoft.com/office/word/2010/wordprocessingDrawing" xmlns:wp="http://schemas.openxmlformats.org/drawingml/2006/wordprocessingDrawing" xmlns:w10="urn:schemas-microsoft-com:office:word" xmlns:w="http://schemas.openxmlformats.org/wordprocessingml/2006/main" xmlns:w14="http://schemas.microsoft.com/office/word/2010/wordml" xmlns:w15="http://schemas.microsoft.com/office/word/2012/wordml" xmlns:wpg="http://schemas.microsoft.com/office/word/2010/wordprocessingGroup" xmlns:wpi="http://schemas.microsoft.com/office/word/2010/wordprocessingInk" xmlns:wne="http://schemas.microsoft.com/office/word/2006/wordml" xmlns:wps="http://schemas.microsoft.com/office/word/2010/wordprocessingShape" mc:Ignorable="w14 w15 wp14">
+<w:document xmlns:wpc="http://schemas.microsoft.com/office/word/2010/wordprocessingCanvas" xmlns:cx="http://schemas.microsoft.com/office/drawing/2014/chartex" xmlns:cx1="http://schemas.microsoft.com/office/drawing/2015/9/8/chartex" xmlns:cx2="http://schemas.microsoft.com/office/drawing/2015/10/21/chartex" xmlns:cx3="http://schemas.microsoft.com/office/drawing/2016/5/9/chartex" xmlns:cx4="http://schemas.microsoft.com/office/drawing/2016/5/10/chartex" xmlns:cx5="http://schemas.microsoft.com/office/drawing/2016/5/11/chartex" xmlns:cx6="http://schemas.microsoft.com/office/drawing/2016/5/12/chartex" xmlns:cx7="http://schemas.microsoft.com/office/drawing/2016/5/13/chartex" xmlns:cx8="http://schemas.microsoft.com/office/drawing/2016/5/14/chartex" xmlns:mc="http://schemas.openxmlformats.org/markup-compatibility/2006" xmlns:aink="http://schemas.microsoft.com/office/drawing/2016/ink" xmlns:am3d="http://schemas.microsoft.com/office/drawing/2017/model3d" xmlns:o="urn:schemas-microsoft-com:office:office" xmlns:oel="http://schemas.microsoft.com/office/2019/extlst" xmlns:r="http://schemas.openxmlformats.org/officeDocument/2006/relationships" xmlns:m="http://schemas.openxmlformats.org/officeDocument/2006/math" xmlns:v="urn:schemas-microsoft-com:vml" xmlns:wp14="http://schemas.microsoft.com/office/word/2010/wordprocessingDrawing" xmlns:wp="http://schemas.openxmlformats.org/drawingml/2006/wordprocessingDrawing" xmlns:w10="urn:schemas-microsoft-com:office:word" xmlns:w="http://schemas.openxmlformats.org/wordprocessingml/2006/main" xmlns:w14="http://schemas.microsoft.com/office/word/2010/wordml" xmlns:w15="http://schemas.microsoft.com/office/word/2012/wordml" xmlns:w16cex="http://schemas.microsoft.com/office/word/2018/wordml/cex" xmlns:w16cid="http://schemas.microsoft.com/office/word/2016/wordml/cid" xmlns:w16="http://schemas.microsoft.com/office/word/2018/wordml" xmlns:w16du="http://schemas.microsoft.com/office/word/2023/wordml/word16du" xmlns:w16sdtdh="http://schemas.microsoft.com/office/word/2020/wordml/sdtdatahash" xmlns:w16sdtfl="http://schemas.microsoft.com/office/word/2024/wordml/sdtformatlock" xmlns:w16se="http://schemas.microsoft.com/office/word/2015/wordml/symex" xmlns:wpg="http://schemas.microsoft.com/office/word/2010/wordprocessingGroup" xmlns:wpi="http://schemas.microsoft.com/office/word/2010/wordprocessingInk" xmlns:wne="http://schemas.microsoft.com/office/word/2006/wordml" xmlns:wps="http://schemas.microsoft.com/office/word/2010/wordprocessingShape" mc:Ignorable="w14 w15 w16se w16cid w16 w16cex w16sdtdh w16sdtfl w16du wp14">
   <w:body>
     <w:p>
       <w:pPr>
-        <w:pStyle w:val="NormalWeb"/>
-        <w:spacing w:line="276" w:lineRule="auto"/>
-        <w:rPr>
-          <w:rFonts w:ascii="Trebuchet MS" w:hAnsi="Trebuchet MS"/>
-          <w:sz w:val="28"/>
-        </w:rPr>
-      </w:pPr>
-      <w:r>
-        <w:rPr>
-          <w:rStyle w:val="Strong"/>
-          <w:rFonts w:ascii="Trebuchet MS" w:hAnsi="Trebuchet MS"/>
-          <w:sz w:val="28"/>
+        <w:rPr>
+          <w:rFonts w:ascii="Trebuchet MS" w:eastAsia="Times New Roman" w:hAnsi="Trebuchet MS" w:cs="Times New Roman"/>
+          <w:sz w:val="28"/>
+          <w:szCs w:val="24"/>
+          <w:lang w:eastAsia="en-IN"/>
+        </w:rPr>
+      </w:pPr>
+      <w:r>
+        <w:rPr>
+          <w:rFonts w:ascii="Trebuchet MS" w:eastAsia="Times New Roman" w:hAnsi="Trebuchet MS" w:cs="Times New Roman"/>
+          <w:sz w:val="28"/>
+          <w:szCs w:val="24"/>
+          <w:lang w:eastAsia="en-IN"/>
         </w:rPr>
         <w:t>Omkar Jagtap</w:t>
       </w:r>
       <w:r>
         <w:rPr>
-          <w:rFonts w:ascii="Trebuchet MS" w:hAnsi="Trebuchet MS"/>
-          <w:sz w:val="28"/>
+          <w:rFonts w:ascii="Trebuchet MS" w:eastAsia="Times New Roman" w:hAnsi="Trebuchet MS" w:cs="Times New Roman"/>
+          <w:sz w:val="28"/>
+          <w:szCs w:val="24"/>
+          <w:lang w:eastAsia="en-IN"/>
         </w:rPr>
         <w:br/>
-        <w:t xml:space="preserve">A/P – </w:t>
-      </w:r>
-      <w:proofErr w:type="spellStart"/>
-      <w:r>
-        <w:rPr>
-          <w:rFonts w:ascii="Trebuchet MS" w:hAnsi="Trebuchet MS"/>
-          <w:sz w:val="28"/>
-        </w:rPr>
-        <w:t>Rajewadi</w:t>
-      </w:r>
-      <w:proofErr w:type="spellEnd"/>
-      <w:r>
-        <w:rPr>
-          <w:rFonts w:ascii="Trebuchet MS" w:hAnsi="Trebuchet MS"/>
-          <w:sz w:val="28"/>
-        </w:rPr>
-        <w:t xml:space="preserve">, Tal - </w:t>
-      </w:r>
-      <w:proofErr w:type="spellStart"/>
-      <w:r>
-        <w:rPr>
-          <w:rFonts w:ascii="Trebuchet MS" w:hAnsi="Trebuchet MS"/>
-          <w:sz w:val="28"/>
-        </w:rPr>
-        <w:t>Purandhar</w:t>
-      </w:r>
-      <w:proofErr w:type="spellEnd"/>
-      <w:proofErr w:type="gramStart"/>
-      <w:r>
-        <w:rPr>
-          <w:rFonts w:ascii="Trebuchet MS" w:hAnsi="Trebuchet MS"/>
-          <w:sz w:val="28"/>
-        </w:rPr>
-        <w:t>,</w:t>
-      </w:r>
-      <w:proofErr w:type="gramEnd"/>
-      <w:r>
-        <w:rPr>
-          <w:rFonts w:ascii="Trebuchet MS" w:hAnsi="Trebuchet MS"/>
-          <w:sz w:val="28"/>
+        <w:t>A/P – Rajewadi, Tal - Purandhar,</w:t>
+      </w:r>
+      <w:r>
+        <w:rPr>
+          <w:rFonts w:ascii="Trebuchet MS" w:eastAsia="Times New Roman" w:hAnsi="Trebuchet MS" w:cs="Times New Roman"/>
+          <w:sz w:val="28"/>
+          <w:szCs w:val="24"/>
+          <w:lang w:eastAsia="en-IN"/>
         </w:rPr>
         <w:br/>
-      </w:r>
-      <w:proofErr w:type="spellStart"/>
-      <w:r>
-        <w:rPr>
-          <w:rFonts w:ascii="Trebuchet MS" w:hAnsi="Trebuchet MS"/>
-          <w:sz w:val="28"/>
-        </w:rPr>
-        <w:t>Dist</w:t>
-      </w:r>
-      <w:proofErr w:type="spellEnd"/>
-      <w:r>
-        <w:rPr>
-          <w:rFonts w:ascii="Trebuchet MS" w:hAnsi="Trebuchet MS"/>
-          <w:sz w:val="28"/>
-        </w:rPr>
-        <w:t xml:space="preserve"> – Pune, 412104</w:t>
-      </w:r>
-      <w:r>
-        <w:rPr>
-          <w:rFonts w:ascii="Trebuchet MS" w:hAnsi="Trebuchet MS"/>
-          <w:sz w:val="28"/>
+        <w:t>Dist – Pune, 412104</w:t>
+      </w:r>
+      <w:r>
+        <w:rPr>
+          <w:rFonts w:ascii="Trebuchet MS" w:eastAsia="Times New Roman" w:hAnsi="Trebuchet MS" w:cs="Times New Roman"/>
+          <w:sz w:val="28"/>
+          <w:szCs w:val="24"/>
+          <w:lang w:eastAsia="en-IN"/>
         </w:rPr>
         <w:br/>
-        <w:t>omkarjagtap0924@gmail.com</w:t>
-      </w:r>
-      <w:r>
-        <w:rPr>
-          <w:rFonts w:ascii="Trebuchet MS" w:hAnsi="Trebuchet MS"/>
-          <w:sz w:val="28"/>
+      </w:r>
+      <w:r>
+        <w:rPr>
+          <w:rFonts w:ascii="Segoe UI Emoji" w:eastAsia="Times New Roman" w:hAnsi="Segoe UI Emoji" w:cs="Segoe UI Emoji"/>
+          <w:sz w:val="28"/>
+          <w:szCs w:val="24"/>
+          <w:lang w:eastAsia="en-IN"/>
+        </w:rPr>
+        <w:t>📧</w:t>
+      </w:r>
+      <w:r>
+        <w:rPr>
+          <w:rFonts w:ascii="Trebuchet MS" w:eastAsia="Times New Roman" w:hAnsi="Trebuchet MS" w:cs="Times New Roman"/>
+          <w:sz w:val="28"/>
+          <w:szCs w:val="24"/>
+          <w:lang w:eastAsia="en-IN"/>
+        </w:rPr>
+        <w:t xml:space="preserve"> omkarjagtap0924@gmail.com</w:t>
+      </w:r>
+      <w:r>
+        <w:rPr>
+          <w:rFonts w:ascii="Trebuchet MS" w:eastAsia="Times New Roman" w:hAnsi="Trebuchet MS" w:cs="Times New Roman"/>
+          <w:sz w:val="28"/>
+          <w:szCs w:val="24"/>
+          <w:lang w:eastAsia="en-IN"/>
         </w:rPr>
         <w:br/>
-        <w:t>[Date]</w:t>
+      </w:r>
+      <w:r>
+        <w:rPr>
+          <w:rFonts w:ascii="Segoe UI Emoji" w:eastAsia="Times New Roman" w:hAnsi="Segoe UI Emoji" w:cs="Segoe UI Emoji"/>
+          <w:sz w:val="28"/>
+          <w:szCs w:val="24"/>
+          <w:lang w:eastAsia="en-IN"/>
+        </w:rPr>
+        <w:t>📞</w:t>
+      </w:r>
+      <w:r>
+        <w:rPr>
+          <w:rFonts w:ascii="Trebuchet MS" w:eastAsia="Times New Roman" w:hAnsi="Trebuchet MS" w:cs="Times New Roman"/>
+          <w:sz w:val="28"/>
+          <w:szCs w:val="24"/>
+          <w:lang w:eastAsia="en-IN"/>
+        </w:rPr>
+        <w:t xml:space="preserve"> +91 90750 87992</w:t>
+      </w:r>
+      <w:r>
+        <w:rPr>
+          <w:rFonts w:ascii="Trebuchet MS" w:eastAsia="Times New Roman" w:hAnsi="Trebuchet MS" w:cs="Times New Roman"/>
+          <w:sz w:val="28"/>
+          <w:szCs w:val="24"/>
+          <w:lang w:eastAsia="en-IN"/>
+        </w:rPr>
+        <w:br/>
+      </w:r>
+      <w:r>
+        <w:rPr>
+          <w:rFonts w:ascii="Trebuchet MS" w:eastAsia="Times New Roman" w:hAnsi="Trebuchet MS" w:cs="Times New Roman"/>
+          <w:sz w:val="28"/>
+          <w:szCs w:val="24"/>
+          <w:lang w:eastAsia="en-IN"/>
+        </w:rPr>
+        <w:t>06/04/2025</w:t>
       </w:r>
     </w:p>
     <w:p>
       <w:pPr>
-        <w:pStyle w:val="NormalWeb"/>
-        <w:spacing w:line="276" w:lineRule="auto"/>
-        <w:jc w:val="both"/>
-        <w:rPr>
-          <w:rFonts w:ascii="Trebuchet MS" w:hAnsi="Trebuchet MS"/>
-          <w:sz w:val="28"/>
-        </w:rPr>
-      </w:pPr>
-      <w:r>
-        <w:rPr>
-          <w:rStyle w:val="Strong"/>
-          <w:rFonts w:ascii="Trebuchet MS" w:hAnsi="Trebuchet MS"/>
-          <w:sz w:val="28"/>
-        </w:rPr>
-        <w:t>Subject:</w:t>
-      </w:r>
-      <w:r>
-        <w:rPr>
-          <w:rFonts w:ascii="Trebuchet MS" w:hAnsi="Trebuchet MS"/>
-          <w:sz w:val="28"/>
-        </w:rPr>
-        <w:t xml:space="preserve"> Application for </w:t>
-      </w:r>
-      <w:r>
-        <w:rPr>
-          <w:rFonts w:ascii="Trebuchet MS" w:hAnsi="Trebuchet MS"/>
-          <w:sz w:val="28"/>
-        </w:rPr>
-        <w:t>Associate Technical Consultant</w:t>
+        <w:rPr>
+          <w:rFonts w:ascii="Trebuchet MS" w:eastAsia="Times New Roman" w:hAnsi="Trebuchet MS" w:cs="Times New Roman"/>
+          <w:sz w:val="28"/>
+          <w:szCs w:val="24"/>
+          <w:lang w:eastAsia="en-IN"/>
+        </w:rPr>
+      </w:pPr>
+      <w:r>
+        <w:rPr>
+          <w:rFonts w:ascii="Trebuchet MS" w:eastAsia="Times New Roman" w:hAnsi="Trebuchet MS" w:cs="Times New Roman"/>
+          <w:sz w:val="28"/>
+          <w:szCs w:val="24"/>
+          <w:lang w:eastAsia="en-IN"/>
+        </w:rPr>
+        <w:t xml:space="preserve">Subject: Application for Fresher </w:t>
+      </w:r>
+      <w:r>
+        <w:rPr>
+          <w:rFonts w:ascii="Trebuchet MS" w:eastAsia="Times New Roman" w:hAnsi="Trebuchet MS" w:cs="Times New Roman"/>
+          <w:sz w:val="28"/>
+          <w:szCs w:val="24"/>
+          <w:lang w:eastAsia="en-IN"/>
+        </w:rPr>
+        <w:t>Hiring</w:t>
+      </w:r>
+      <w:r>
+        <w:rPr>
+          <w:rFonts w:ascii="Trebuchet MS" w:eastAsia="Times New Roman" w:hAnsi="Trebuchet MS" w:cs="Times New Roman"/>
+          <w:sz w:val="28"/>
+          <w:szCs w:val="24"/>
+          <w:lang w:eastAsia="en-IN"/>
+        </w:rPr>
+        <w:t xml:space="preserve"> – Inspirit Vision</w:t>
       </w:r>
     </w:p>
     <w:p>
       <w:pPr>
-        <w:pStyle w:val="NormalWeb"/>
-        <w:spacing w:line="276" w:lineRule="auto"/>
-        <w:jc w:val="both"/>
-        <w:rPr>
-          <w:rFonts w:ascii="Trebuchet MS" w:hAnsi="Trebuchet MS"/>
-          <w:sz w:val="28"/>
-        </w:rPr>
-      </w:pPr>
-      <w:r>
-        <w:rPr>
-          <w:rStyle w:val="Strong"/>
-          <w:rFonts w:ascii="Trebuchet MS" w:hAnsi="Trebuchet MS"/>
-          <w:sz w:val="28"/>
-        </w:rPr>
-        <w:t>Dear Hiring Manager,</w:t>
+        <w:rPr>
+          <w:rFonts w:ascii="Trebuchet MS" w:eastAsia="Times New Roman" w:hAnsi="Trebuchet MS" w:cs="Times New Roman"/>
+          <w:sz w:val="28"/>
+          <w:szCs w:val="24"/>
+          <w:lang w:eastAsia="en-IN"/>
+        </w:rPr>
+      </w:pPr>
+      <w:r>
+        <w:rPr>
+          <w:rFonts w:ascii="Trebuchet MS" w:eastAsia="Times New Roman" w:hAnsi="Trebuchet MS" w:cs="Times New Roman"/>
+          <w:sz w:val="28"/>
+          <w:szCs w:val="24"/>
+          <w:lang w:eastAsia="en-IN"/>
+        </w:rPr>
+        <w:t>Dear Hiring Team,</w:t>
       </w:r>
     </w:p>
     <w:p>
       <w:pPr>
-        <w:pStyle w:val="NormalWeb"/>
-        <w:spacing w:line="276" w:lineRule="auto"/>
-        <w:jc w:val="both"/>
-        <w:rPr>
-          <w:rFonts w:ascii="Trebuchet MS" w:hAnsi="Trebuchet MS"/>
-          <w:sz w:val="28"/>
-        </w:rPr>
-      </w:pPr>
-      <w:r>
-        <w:rPr>
-          <w:rFonts w:ascii="Trebuchet MS" w:hAnsi="Trebuchet MS"/>
-          <w:sz w:val="28"/>
-        </w:rPr>
-        <w:t xml:space="preserve">As a dedicated full-stack developer with a passion for delivering innovative and user-focused solutions, I am excited to apply for the </w:t>
-      </w:r>
-      <w:r>
-        <w:rPr>
-          <w:rFonts w:ascii="Trebuchet MS" w:hAnsi="Trebuchet MS"/>
-          <w:sz w:val="28"/>
-        </w:rPr>
-        <w:t>Associate Technical Consultant</w:t>
-      </w:r>
-      <w:r>
-        <w:rPr>
-          <w:rFonts w:ascii="Trebuchet MS" w:hAnsi="Trebuchet MS"/>
-          <w:sz w:val="28"/>
-        </w:rPr>
-        <w:t xml:space="preserve"> position at </w:t>
-      </w:r>
-      <w:r>
-        <w:rPr>
-          <w:rFonts w:ascii="Trebuchet MS" w:hAnsi="Trebuchet MS"/>
-          <w:sz w:val="28"/>
-        </w:rPr>
-        <w:t xml:space="preserve">Hitachi </w:t>
-      </w:r>
-      <w:proofErr w:type="spellStart"/>
-      <w:r>
-        <w:rPr>
-          <w:rFonts w:ascii="Trebuchet MS" w:hAnsi="Trebuchet MS"/>
-          <w:sz w:val="28"/>
-        </w:rPr>
-        <w:t>Vantara</w:t>
-      </w:r>
-      <w:proofErr w:type="spellEnd"/>
-      <w:r>
-        <w:rPr>
-          <w:rFonts w:ascii="Trebuchet MS" w:hAnsi="Trebuchet MS"/>
-          <w:sz w:val="28"/>
-        </w:rPr>
-        <w:t xml:space="preserve">. With a strong foundation in </w:t>
-      </w:r>
-      <w:r>
-        <w:rPr>
-          <w:rStyle w:val="Strong"/>
-          <w:rFonts w:ascii="Trebuchet MS" w:hAnsi="Trebuchet MS"/>
-          <w:sz w:val="28"/>
-        </w:rPr>
-        <w:t>Java, J2EE, Spring, Spring Boot</w:t>
-      </w:r>
-      <w:r>
-        <w:rPr>
-          <w:rFonts w:ascii="Trebuchet MS" w:hAnsi="Trebuchet MS"/>
-          <w:sz w:val="28"/>
-        </w:rPr>
-        <w:t xml:space="preserve">, and the </w:t>
-      </w:r>
-      <w:r>
-        <w:rPr>
-          <w:rStyle w:val="Strong"/>
-          <w:rFonts w:ascii="Trebuchet MS" w:hAnsi="Trebuchet MS"/>
-          <w:sz w:val="28"/>
-        </w:rPr>
-        <w:t>MERN stack</w:t>
-      </w:r>
-      <w:r>
-        <w:rPr>
-          <w:rFonts w:ascii="Trebuchet MS" w:hAnsi="Trebuchet MS"/>
-          <w:sz w:val="28"/>
-        </w:rPr>
-        <w:t xml:space="preserve">, along with hands-on experience in front-end, back-end, and database development (SQL, </w:t>
-      </w:r>
-      <w:proofErr w:type="spellStart"/>
-      <w:r>
-        <w:rPr>
-          <w:rFonts w:ascii="Trebuchet MS" w:hAnsi="Trebuchet MS"/>
-          <w:sz w:val="28"/>
-        </w:rPr>
-        <w:t>NoSQL</w:t>
-      </w:r>
-      <w:proofErr w:type="spellEnd"/>
-      <w:r>
-        <w:rPr>
-          <w:rFonts w:ascii="Trebuchet MS" w:hAnsi="Trebuchet MS"/>
-          <w:sz w:val="28"/>
-        </w:rPr>
-        <w:t>, and cloud databases), I am eager to contribute to your team.</w:t>
+        <w:rPr>
+          <w:rFonts w:ascii="Trebuchet MS" w:eastAsia="Times New Roman" w:hAnsi="Trebuchet MS" w:cs="Times New Roman"/>
+          <w:sz w:val="28"/>
+          <w:szCs w:val="24"/>
+          <w:lang w:eastAsia="en-IN"/>
+        </w:rPr>
+      </w:pPr>
+      <w:r>
+        <w:rPr>
+          <w:rFonts w:ascii="Trebuchet MS" w:eastAsia="Times New Roman" w:hAnsi="Trebuchet MS" w:cs="Times New Roman"/>
+          <w:sz w:val="28"/>
+          <w:szCs w:val="24"/>
+          <w:lang w:eastAsia="en-IN"/>
+        </w:rPr>
+        <w:t xml:space="preserve">I am writing to express my interest for </w:t>
+      </w:r>
+      <w:r>
+        <w:rPr>
+          <w:rFonts w:ascii="Trebuchet MS" w:eastAsia="Times New Roman" w:hAnsi="Trebuchet MS" w:cs="Times New Roman"/>
+          <w:sz w:val="28"/>
+          <w:szCs w:val="24"/>
+          <w:lang w:eastAsia="en-IN"/>
+        </w:rPr>
+        <w:t>Associate Software Engineer</w:t>
+      </w:r>
+      <w:r>
+        <w:rPr>
+          <w:rFonts w:ascii="Trebuchet MS" w:eastAsia="Times New Roman" w:hAnsi="Trebuchet MS" w:cs="Times New Roman"/>
+          <w:sz w:val="28"/>
+          <w:szCs w:val="24"/>
+          <w:lang w:eastAsia="en-IN"/>
+        </w:rPr>
+        <w:t xml:space="preserve"> role at </w:t>
+      </w:r>
+      <w:r>
+        <w:rPr>
+          <w:rFonts w:ascii="Trebuchet MS" w:eastAsia="Times New Roman" w:hAnsi="Trebuchet MS" w:cs="Times New Roman"/>
+          <w:sz w:val="28"/>
+          <w:szCs w:val="24"/>
+          <w:lang w:eastAsia="en-IN"/>
+        </w:rPr>
+        <w:t>Capgemini</w:t>
+      </w:r>
+      <w:r>
+        <w:rPr>
+          <w:rFonts w:ascii="Trebuchet MS" w:eastAsia="Times New Roman" w:hAnsi="Trebuchet MS" w:cs="Times New Roman"/>
+          <w:sz w:val="28"/>
+          <w:szCs w:val="24"/>
+          <w:lang w:eastAsia="en-IN"/>
+        </w:rPr>
+        <w:t xml:space="preserve">. As a passionate </w:t>
+      </w:r>
+      <w:r>
+        <w:rPr>
+          <w:rFonts w:ascii="Trebuchet MS" w:eastAsia="Times New Roman" w:hAnsi="Trebuchet MS" w:cs="Times New Roman"/>
+          <w:sz w:val="28"/>
+          <w:szCs w:val="24"/>
+          <w:lang w:eastAsia="en-IN"/>
+        </w:rPr>
+        <w:t>software</w:t>
+      </w:r>
+      <w:r>
+        <w:rPr>
+          <w:rFonts w:ascii="Trebuchet MS" w:eastAsia="Times New Roman" w:hAnsi="Trebuchet MS" w:cs="Times New Roman"/>
+          <w:sz w:val="28"/>
+          <w:szCs w:val="24"/>
+          <w:lang w:eastAsia="en-IN"/>
+        </w:rPr>
+        <w:t xml:space="preserve"> developer with a strong foundation in Java, J2EE,</w:t>
+      </w:r>
+      <w:r>
+        <w:rPr>
+          <w:rFonts w:ascii="Trebuchet MS" w:eastAsia="Times New Roman" w:hAnsi="Trebuchet MS" w:cs="Times New Roman"/>
+          <w:sz w:val="28"/>
+          <w:szCs w:val="24"/>
+          <w:lang w:eastAsia="en-IN"/>
+        </w:rPr>
+        <w:t xml:space="preserve"> Spring</w:t>
+      </w:r>
+      <w:r>
+        <w:rPr>
+          <w:rFonts w:ascii="Trebuchet MS" w:eastAsia="Times New Roman" w:hAnsi="Trebuchet MS" w:cs="Times New Roman"/>
+          <w:sz w:val="28"/>
+          <w:szCs w:val="24"/>
+          <w:lang w:eastAsia="en-IN"/>
+        </w:rPr>
+        <w:t xml:space="preserve"> and Spring Boot, along with practical experience in the MERN stack,</w:t>
+      </w:r>
+      <w:r>
+        <w:rPr>
+          <w:rFonts w:ascii="Trebuchet MS" w:eastAsia="Times New Roman" w:hAnsi="Trebuchet MS" w:cs="Times New Roman"/>
+          <w:sz w:val="28"/>
+          <w:szCs w:val="24"/>
+          <w:lang w:eastAsia="en-IN"/>
+        </w:rPr>
+        <w:t xml:space="preserve"> MySql,</w:t>
+      </w:r>
+      <w:r>
+        <w:rPr>
+          <w:rFonts w:ascii="Trebuchet MS" w:eastAsia="Times New Roman" w:hAnsi="Trebuchet MS" w:cs="Times New Roman"/>
+          <w:sz w:val="28"/>
+          <w:szCs w:val="24"/>
+          <w:lang w:eastAsia="en-IN"/>
+        </w:rPr>
+        <w:t xml:space="preserve"> AWS, Docker, and Kubernetes, I am eager to bring my skills and enthusiasm to your innovative team.</w:t>
       </w:r>
     </w:p>
     <w:p>
       <w:pPr>
-        <w:pStyle w:val="NormalWeb"/>
-        <w:spacing w:line="276" w:lineRule="auto"/>
-        <w:jc w:val="both"/>
-        <w:rPr>
-          <w:rFonts w:ascii="Trebuchet MS" w:hAnsi="Trebuchet MS"/>
-          <w:sz w:val="28"/>
-        </w:rPr>
-      </w:pPr>
-      <w:r>
-        <w:rPr>
-          <w:rFonts w:ascii="Trebuchet MS" w:hAnsi="Trebuchet MS"/>
-          <w:sz w:val="28"/>
-        </w:rPr>
-        <w:t xml:space="preserve">Throughout my development journey, I have successfully executed several impactful projects. </w:t>
-      </w:r>
-      <w:r>
-        <w:rPr>
-          <w:rStyle w:val="Strong"/>
-          <w:rFonts w:ascii="Trebuchet MS" w:hAnsi="Trebuchet MS"/>
-          <w:sz w:val="28"/>
-        </w:rPr>
-        <w:t>Career Catalyst</w:t>
-      </w:r>
-      <w:r>
-        <w:rPr>
-          <w:rFonts w:ascii="Trebuchet MS" w:hAnsi="Trebuchet MS"/>
-          <w:sz w:val="28"/>
-        </w:rPr>
-        <w:t xml:space="preserve"> is a secure, full-stack job portal built with Java, featuring advanced server-side validations and user profile management. </w:t>
-      </w:r>
-      <w:r>
-        <w:rPr>
-          <w:rStyle w:val="Strong"/>
-          <w:rFonts w:ascii="Trebuchet MS" w:hAnsi="Trebuchet MS"/>
-          <w:sz w:val="28"/>
-        </w:rPr>
-        <w:t xml:space="preserve">Home </w:t>
-      </w:r>
-      <w:proofErr w:type="spellStart"/>
-      <w:r>
-        <w:rPr>
-          <w:rStyle w:val="Strong"/>
-          <w:rFonts w:ascii="Trebuchet MS" w:hAnsi="Trebuchet MS"/>
-          <w:sz w:val="28"/>
-        </w:rPr>
-        <w:t>Harbor</w:t>
-      </w:r>
-      <w:proofErr w:type="spellEnd"/>
-      <w:r>
-        <w:rPr>
-          <w:rFonts w:ascii="Trebuchet MS" w:hAnsi="Trebuchet MS"/>
-          <w:sz w:val="28"/>
-        </w:rPr>
-        <w:t xml:space="preserve"> is a hostel booking platform that integrates real-time chat functionality for seamless communication. </w:t>
-      </w:r>
-      <w:r>
-        <w:rPr>
-          <w:rStyle w:val="Strong"/>
-          <w:rFonts w:ascii="Trebuchet MS" w:hAnsi="Trebuchet MS"/>
-          <w:sz w:val="28"/>
-        </w:rPr>
-        <w:t>Flexi Web</w:t>
-      </w:r>
-      <w:r>
-        <w:rPr>
-          <w:rFonts w:ascii="Trebuchet MS" w:hAnsi="Trebuchet MS"/>
-          <w:sz w:val="28"/>
-        </w:rPr>
-        <w:t xml:space="preserve"> is a customizable website template designed to help small businesses efficiently manage their online presence. Additionally, I developed </w:t>
-      </w:r>
-      <w:proofErr w:type="spellStart"/>
-      <w:r>
-        <w:rPr>
-          <w:rStyle w:val="Strong"/>
-          <w:rFonts w:ascii="Trebuchet MS" w:hAnsi="Trebuchet MS"/>
-          <w:sz w:val="28"/>
-        </w:rPr>
-        <w:t>NoteScape</w:t>
-      </w:r>
-      <w:proofErr w:type="spellEnd"/>
-      <w:r>
-        <w:rPr>
-          <w:rFonts w:ascii="Trebuchet MS" w:hAnsi="Trebuchet MS"/>
-          <w:sz w:val="28"/>
-        </w:rPr>
-        <w:t>, a secure notes management application leveraging Spring Security to ensure robust authentication and authorization.</w:t>
+        <w:rPr>
+          <w:rFonts w:ascii="Trebuchet MS" w:eastAsia="Times New Roman" w:hAnsi="Trebuchet MS" w:cs="Times New Roman"/>
+          <w:sz w:val="28"/>
+          <w:szCs w:val="24"/>
+          <w:lang w:eastAsia="en-IN"/>
+        </w:rPr>
+      </w:pPr>
+      <w:r>
+        <w:rPr>
+          <w:rFonts w:ascii="Trebuchet MS" w:eastAsia="Times New Roman" w:hAnsi="Trebuchet MS" w:cs="Times New Roman"/>
+          <w:sz w:val="28"/>
+          <w:szCs w:val="24"/>
+          <w:lang w:eastAsia="en-IN"/>
+        </w:rPr>
+        <w:t>During my academic and project journey, I have built several end-to-end applications including Fabrico – a secure e-commerce platform using Spring Boot and React, and Career Catalyst – a job portal built with Java and SQL. Additionally, I developed HomeHarbor, a real-time hostel booking website with chat integration using Socket.io, FlexiWeb, a customizable business website template with an admin panel for content management and more. These experiences helped me build solid technical expertise, effective problem-solving skills, and a systematic approach to development.</w:t>
       </w:r>
     </w:p>
     <w:p>
       <w:pPr>
-        <w:pStyle w:val="NormalWeb"/>
-        <w:spacing w:line="276" w:lineRule="auto"/>
-        <w:jc w:val="both"/>
-        <w:rPr>
-          <w:rFonts w:ascii="Trebuchet MS" w:hAnsi="Trebuchet MS"/>
-          <w:sz w:val="28"/>
-        </w:rPr>
-      </w:pPr>
-      <w:r>
-        <w:rPr>
-          <w:rFonts w:ascii="Trebuchet MS" w:hAnsi="Trebuchet MS"/>
-          <w:sz w:val="28"/>
-        </w:rPr>
-        <w:t xml:space="preserve">What excites me most about </w:t>
-      </w:r>
-      <w:r>
-        <w:rPr>
-          <w:rFonts w:ascii="Trebuchet MS" w:hAnsi="Trebuchet MS"/>
-          <w:sz w:val="28"/>
-        </w:rPr>
-        <w:t>Hitachi Vantara</w:t>
-      </w:r>
-      <w:bookmarkStart w:id="0" w:name="_GoBack"/>
-      <w:bookmarkEnd w:id="0"/>
-      <w:r>
-        <w:rPr>
-          <w:rFonts w:ascii="Trebuchet MS" w:hAnsi="Trebuchet MS"/>
-          <w:sz w:val="28"/>
-        </w:rPr>
-        <w:t xml:space="preserve"> is its commitment to leveraging cutting-edge technologies to create exceptional customer experiences. This aligns perfectly with my passion for building scalable, user-centric applications that drive innovation. My commitment to continuous development and improvement, attention to detail, and collaborative mind set make me a strong fit for this role.</w:t>
+        <w:rPr>
+          <w:rFonts w:ascii="Trebuchet MS" w:eastAsia="Times New Roman" w:hAnsi="Trebuchet MS" w:cs="Times New Roman"/>
+          <w:sz w:val="28"/>
+          <w:szCs w:val="24"/>
+          <w:lang w:eastAsia="en-IN"/>
+        </w:rPr>
+      </w:pPr>
+      <w:r>
+        <w:rPr>
+          <w:rFonts w:ascii="Trebuchet MS" w:eastAsia="Times New Roman" w:hAnsi="Trebuchet MS" w:cs="Times New Roman"/>
+          <w:sz w:val="28"/>
+          <w:szCs w:val="24"/>
+          <w:lang w:eastAsia="en-IN"/>
+        </w:rPr>
+        <w:t>I’m excited about this opportunity to contribute meaningfully and continue learning alongside experienced professionals.</w:t>
       </w:r>
     </w:p>
     <w:p>
       <w:pPr>
-        <w:pStyle w:val="NormalWeb"/>
-        <w:spacing w:line="276" w:lineRule="auto"/>
-        <w:jc w:val="both"/>
-        <w:rPr>
-          <w:rFonts w:ascii="Trebuchet MS" w:hAnsi="Trebuchet MS"/>
-          <w:sz w:val="28"/>
-        </w:rPr>
-      </w:pPr>
-      <w:r>
-        <w:rPr>
-          <w:rFonts w:ascii="Trebuchet MS" w:hAnsi="Trebuchet MS"/>
-          <w:sz w:val="28"/>
-        </w:rPr>
-        <w:t>Thank you for considering my application. I look forward to the opportunity to discuss how my technical expertise and passion for development align with Vodafone's goals.</w:t>
+        <w:rPr>
+          <w:rFonts w:ascii="Trebuchet MS" w:eastAsia="Times New Roman" w:hAnsi="Trebuchet MS" w:cs="Times New Roman"/>
+          <w:sz w:val="28"/>
+          <w:szCs w:val="24"/>
+          <w:lang w:eastAsia="en-IN"/>
+        </w:rPr>
+      </w:pPr>
+      <w:r>
+        <w:rPr>
+          <w:rFonts w:ascii="Trebuchet MS" w:eastAsia="Times New Roman" w:hAnsi="Trebuchet MS" w:cs="Times New Roman"/>
+          <w:sz w:val="28"/>
+          <w:szCs w:val="24"/>
+          <w:lang w:eastAsia="en-IN"/>
+        </w:rPr>
+        <w:t>Thank you for considering my application.</w:t>
       </w:r>
     </w:p>
     <w:p>
       <w:pPr>
-        <w:pStyle w:val="NormalWeb"/>
-        <w:spacing w:line="276" w:lineRule="auto"/>
-        <w:jc w:val="both"/>
-        <w:rPr>
-          <w:rFonts w:ascii="Trebuchet MS" w:hAnsi="Trebuchet MS"/>
-          <w:sz w:val="28"/>
-        </w:rPr>
-      </w:pPr>
-      <w:r>
-        <w:rPr>
-          <w:rStyle w:val="Strong"/>
-          <w:rFonts w:ascii="Trebuchet MS" w:hAnsi="Trebuchet MS"/>
-          <w:sz w:val="28"/>
+        <w:rPr>
+          <w:rFonts w:ascii="Trebuchet MS" w:eastAsia="Times New Roman" w:hAnsi="Trebuchet MS" w:cs="Times New Roman"/>
+          <w:sz w:val="28"/>
+          <w:szCs w:val="24"/>
+          <w:lang w:eastAsia="en-IN"/>
+        </w:rPr>
+      </w:pPr>
+      <w:r>
+        <w:rPr>
+          <w:rFonts w:ascii="Trebuchet MS" w:eastAsia="Times New Roman" w:hAnsi="Trebuchet MS" w:cs="Times New Roman"/>
+          <w:sz w:val="28"/>
+          <w:szCs w:val="24"/>
+          <w:lang w:eastAsia="en-IN"/>
         </w:rPr>
         <w:t>Sincerely,</w:t>
       </w:r>
-      <w:r>
-        <w:rPr>
-          <w:rFonts w:ascii="Trebuchet MS" w:hAnsi="Trebuchet MS"/>
-          <w:sz w:val="28"/>
-        </w:rPr>
-        <w:br/>
+    </w:p>
+    <w:p>
+      <w:r>
+        <w:rPr>
+          <w:rFonts w:ascii="Trebuchet MS" w:eastAsia="Times New Roman" w:hAnsi="Trebuchet MS" w:cs="Times New Roman"/>
+          <w:sz w:val="28"/>
+          <w:szCs w:val="24"/>
+          <w:lang w:eastAsia="en-IN"/>
+        </w:rPr>
         <w:t>Omkar Jagtap</w:t>
       </w:r>
     </w:p>
@@ -434,8 +376,8 @@
 </file>
 
 <file path=word/numbering.xml><?xml version="1.0" encoding="utf-8"?>
-<w:numbering xmlns:wpc="http://schemas.microsoft.com/office/word/2010/wordprocessingCanvas" xmlns:mc="http://schemas.openxmlformats.org/markup-compatibility/2006" xmlns:o="urn:schemas-microsoft-com:office:office" xmlns:r="http://schemas.openxmlformats.org/officeDocument/2006/relationships" xmlns:m="http://schemas.openxmlformats.org/officeDocument/2006/math" xmlns:v="urn:schemas-microsoft-com:vml" xmlns:wp14="http://schemas.microsoft.com/office/word/2010/wordprocessingDrawing" xmlns:wp="http://schemas.openxmlformats.org/drawingml/2006/wordprocessingDrawing" xmlns:w10="urn:schemas-microsoft-com:office:word" xmlns:w="http://schemas.openxmlformats.org/wordprocessingml/2006/main" xmlns:w14="http://schemas.microsoft.com/office/word/2010/wordml" xmlns:w15="http://schemas.microsoft.com/office/word/2012/wordml" xmlns:wpg="http://schemas.microsoft.com/office/word/2010/wordprocessingGroup" xmlns:wpi="http://schemas.microsoft.com/office/word/2010/wordprocessingInk" xmlns:wne="http://schemas.microsoft.com/office/word/2006/wordml" xmlns:wps="http://schemas.microsoft.com/office/word/2010/wordprocessingShape" mc:Ignorable="w14 w15 wp14">
-  <w:abstractNum w:abstractNumId="0">
+<w:numbering xmlns:wpc="http://schemas.microsoft.com/office/word/2010/wordprocessingCanvas" xmlns:cx="http://schemas.microsoft.com/office/drawing/2014/chartex" xmlns:cx1="http://schemas.microsoft.com/office/drawing/2015/9/8/chartex" xmlns:cx2="http://schemas.microsoft.com/office/drawing/2015/10/21/chartex" xmlns:cx3="http://schemas.microsoft.com/office/drawing/2016/5/9/chartex" xmlns:cx4="http://schemas.microsoft.com/office/drawing/2016/5/10/chartex" xmlns:cx5="http://schemas.microsoft.com/office/drawing/2016/5/11/chartex" xmlns:cx6="http://schemas.microsoft.com/office/drawing/2016/5/12/chartex" xmlns:cx7="http://schemas.microsoft.com/office/drawing/2016/5/13/chartex" xmlns:cx8="http://schemas.microsoft.com/office/drawing/2016/5/14/chartex" xmlns:mc="http://schemas.openxmlformats.org/markup-compatibility/2006" xmlns:aink="http://schemas.microsoft.com/office/drawing/2016/ink" xmlns:am3d="http://schemas.microsoft.com/office/drawing/2017/model3d" xmlns:o="urn:schemas-microsoft-com:office:office" xmlns:oel="http://schemas.microsoft.com/office/2019/extlst" xmlns:r="http://schemas.openxmlformats.org/officeDocument/2006/relationships" xmlns:m="http://schemas.openxmlformats.org/officeDocument/2006/math" xmlns:v="urn:schemas-microsoft-com:vml" xmlns:wp14="http://schemas.microsoft.com/office/word/2010/wordprocessingDrawing" xmlns:wp="http://schemas.openxmlformats.org/drawingml/2006/wordprocessingDrawing" xmlns:w10="urn:schemas-microsoft-com:office:word" xmlns:w="http://schemas.openxmlformats.org/wordprocessingml/2006/main" xmlns:w14="http://schemas.microsoft.com/office/word/2010/wordml" xmlns:w15="http://schemas.microsoft.com/office/word/2012/wordml" xmlns:w16cex="http://schemas.microsoft.com/office/word/2018/wordml/cex" xmlns:w16cid="http://schemas.microsoft.com/office/word/2016/wordml/cid" xmlns:w16="http://schemas.microsoft.com/office/word/2018/wordml" xmlns:w16du="http://schemas.microsoft.com/office/word/2023/wordml/word16du" xmlns:w16sdtdh="http://schemas.microsoft.com/office/word/2020/wordml/sdtdatahash" xmlns:w16sdtfl="http://schemas.microsoft.com/office/word/2024/wordml/sdtformatlock" xmlns:w16se="http://schemas.microsoft.com/office/word/2015/wordml/symex" xmlns:wpg="http://schemas.microsoft.com/office/word/2010/wordprocessingGroup" xmlns:wpi="http://schemas.microsoft.com/office/word/2010/wordprocessingInk" xmlns:wne="http://schemas.microsoft.com/office/word/2006/wordml" xmlns:wps="http://schemas.microsoft.com/office/word/2010/wordprocessingShape" mc:Ignorable="w14 w15 w16se w16cid w16 w16cex w16sdtdh w16sdtfl w16du wp14">
+  <w:abstractNum w:abstractNumId="0" w15:restartNumberingAfterBreak="0">
     <w:nsid w:val="0FF027C8"/>
     <w:multiLevelType w:val="multilevel"/>
     <w:tmpl w:val="AE4ADC1A"/>
@@ -552,7 +494,7 @@
       </w:pPr>
     </w:lvl>
   </w:abstractNum>
-  <w:abstractNum w:abstractNumId="1">
+  <w:abstractNum w:abstractNumId="1" w15:restartNumberingAfterBreak="0">
     <w:nsid w:val="56B94BB4"/>
     <w:multiLevelType w:val="multilevel"/>
     <w:tmpl w:val="06BA5486"/>
@@ -665,17 +607,17 @@
       </w:pPr>
     </w:lvl>
   </w:abstractNum>
-  <w:num w:numId="1">
+  <w:num w:numId="1" w16cid:durableId="1205216809">
     <w:abstractNumId w:val="1"/>
   </w:num>
-  <w:num w:numId="2">
+  <w:num w:numId="2" w16cid:durableId="2132823194">
     <w:abstractNumId w:val="0"/>
   </w:num>
 </w:numbering>
 </file>
 
 <file path=word/styles.xml><?xml version="1.0" encoding="utf-8"?>
-<w:styles xmlns:mc="http://schemas.openxmlformats.org/markup-compatibility/2006" xmlns:r="http://schemas.openxmlformats.org/officeDocument/2006/relationships" xmlns:w="http://schemas.openxmlformats.org/wordprocessingml/2006/main" xmlns:w14="http://schemas.microsoft.com/office/word/2010/wordml" xmlns:w15="http://schemas.microsoft.com/office/word/2012/wordml" mc:Ignorable="w14 w15">
+<w:styles xmlns:mc="http://schemas.openxmlformats.org/markup-compatibility/2006" xmlns:r="http://schemas.openxmlformats.org/officeDocument/2006/relationships" xmlns:w="http://schemas.openxmlformats.org/wordprocessingml/2006/main" xmlns:w14="http://schemas.microsoft.com/office/word/2010/wordml" xmlns:w15="http://schemas.microsoft.com/office/word/2012/wordml" xmlns:w16cex="http://schemas.microsoft.com/office/word/2018/wordml/cex" xmlns:w16cid="http://schemas.microsoft.com/office/word/2016/wordml/cid" xmlns:w16="http://schemas.microsoft.com/office/word/2018/wordml" xmlns:w16du="http://schemas.microsoft.com/office/word/2023/wordml/word16du" xmlns:w16sdtdh="http://schemas.microsoft.com/office/word/2020/wordml/sdtdatahash" xmlns:w16sdtfl="http://schemas.microsoft.com/office/word/2024/wordml/sdtformatlock" xmlns:w16se="http://schemas.microsoft.com/office/word/2015/wordml/symex" mc:Ignorable="w14 w15 w16se w16cid w16 w16cex w16sdtdh w16sdtfl w16du">
   <w:docDefaults>
     <w:rPrDefault>
       <w:rPr>
@@ -691,7 +633,7 @@
       </w:pPr>
     </w:pPrDefault>
   </w:docDefaults>
-  <w:latentStyles w:defLockedState="0" w:defUIPriority="99" w:defSemiHidden="0" w:defUnhideWhenUsed="0" w:defQFormat="0" w:count="371">
+  <w:latentStyles w:defLockedState="0" w:defUIPriority="99" w:defSemiHidden="0" w:defUnhideWhenUsed="0" w:defQFormat="0" w:count="376">
     <w:lsdException w:name="Normal" w:uiPriority="0" w:qFormat="1"/>
     <w:lsdException w:name="heading 1" w:uiPriority="9" w:qFormat="1"/>
     <w:lsdException w:name="heading 2" w:semiHidden="1" w:uiPriority="9" w:unhideWhenUsed="1" w:qFormat="1"/>
@@ -1063,6 +1005,11 @@
     <w:lsdException w:name="List Table 5 Dark Accent 6" w:uiPriority="50"/>
     <w:lsdException w:name="List Table 6 Colorful Accent 6" w:uiPriority="51"/>
     <w:lsdException w:name="List Table 7 Colorful Accent 6" w:uiPriority="52"/>
+    <w:lsdException w:name="Mention" w:semiHidden="1" w:unhideWhenUsed="1"/>
+    <w:lsdException w:name="Smart Hyperlink" w:semiHidden="1" w:unhideWhenUsed="1"/>
+    <w:lsdException w:name="Hashtag" w:semiHidden="1" w:unhideWhenUsed="1"/>
+    <w:lsdException w:name="Unresolved Mention" w:semiHidden="1" w:unhideWhenUsed="1"/>
+    <w:lsdException w:name="Smart Link" w:semiHidden="1" w:unhideWhenUsed="1"/>
   </w:latentStyles>
   <w:style w:type="paragraph" w:default="1" w:styleId="Normal">
     <w:name w:val="Normal"/>
@@ -1136,7 +1083,6 @@
   <w:style w:type="character" w:default="1" w:styleId="DefaultParagraphFont">
     <w:name w:val="Default Paragraph Font"/>
     <w:uiPriority w:val="1"/>
-    <w:semiHidden/>
     <w:unhideWhenUsed/>
   </w:style>
   <w:style w:type="table" w:default="1" w:styleId="TableNormal">
